--- a/BOCETOS CORR.docx
+++ b/BOCETOS CORR.docx
@@ -59,8 +59,13 @@
         <w:t xml:space="preserve">Botón “Registrar”: </w:t>
       </w:r>
       <w:r>
-        <w:t xml:space="preserve"> Registra al usuario </w:t>
-      </w:r>
+        <w:t xml:space="preserve"> </w:t>
+      </w:r>
+      <w:bookmarkStart w:id="0" w:name="_Hlk209700646"/>
+      <w:r>
+        <w:t xml:space="preserve">Registra al usuario </w:t>
+      </w:r>
+      <w:bookmarkEnd w:id="0"/>
     </w:p>
     <w:p>
       <w:pPr>
@@ -974,6 +979,7 @@
           <w:bCs/>
         </w:rPr>
       </w:pPr>
+      <w:bookmarkStart w:id="1" w:name="_Hlk209700665"/>
       <w:r>
         <w:rPr>
           <w:b/>
@@ -1024,6 +1030,7 @@
       <w:r>
         <w:t>Botón “Iniciar Sesión”: Botón que te va a permitir ingresar al sistema</w:t>
       </w:r>
+      <w:bookmarkEnd w:id="1"/>
       <w:r>
         <w:rPr>
           <w:noProof/>
@@ -1683,6 +1690,7 @@
           <w:bCs/>
         </w:rPr>
       </w:pPr>
+      <w:bookmarkStart w:id="2" w:name="_Hlk209700717"/>
       <w:r>
         <w:rPr>
           <w:b/>
@@ -1764,6 +1772,7 @@
         </w:drawing>
       </w:r>
     </w:p>
+    <w:bookmarkEnd w:id="2"/>
     <w:p/>
     <w:p>
       <w:pPr>
@@ -1799,6 +1808,7 @@
           <w:lang w:val="en-US"/>
         </w:rPr>
       </w:pPr>
+      <w:bookmarkStart w:id="3" w:name="_Hlk209701275"/>
       <w:r>
         <w:rPr>
           <w:b/>
@@ -1833,7 +1843,7 @@
         <mc:AlternateContent>
           <mc:Choice Requires="wpg">
             <w:drawing>
-              <wp:anchor distT="0" distB="0" distL="114300" distR="114300" simplePos="0" relativeHeight="251808768" behindDoc="0" locked="0" layoutInCell="1" allowOverlap="1" wp14:anchorId="5538E1F0" wp14:editId="2303EA54">
+              <wp:anchor distT="0" distB="0" distL="114300" distR="114300" simplePos="0" relativeHeight="251808768" behindDoc="0" locked="0" layoutInCell="1" allowOverlap="1" wp14:anchorId="5538E1F0" wp14:editId="760D6D27">
                 <wp:simplePos x="0" y="0"/>
                 <wp:positionH relativeFrom="column">
                   <wp:posOffset>691515</wp:posOffset>
@@ -2788,6 +2798,7 @@
         </w:drawing>
       </w:r>
     </w:p>
+    <w:bookmarkEnd w:id="3"/>
     <w:p>
       <w:r>
         <w:br w:type="page"/>
@@ -2801,6 +2812,7 @@
           <w:lang w:val="en-US"/>
         </w:rPr>
       </w:pPr>
+      <w:bookmarkStart w:id="4" w:name="_Hlk209701299"/>
       <w:r>
         <w:rPr>
           <w:b/>
@@ -3408,6 +3420,7 @@
         </w:drawing>
       </w:r>
     </w:p>
+    <w:bookmarkEnd w:id="4"/>
     <w:p>
       <w:pPr>
         <w:rPr>
@@ -3432,6 +3445,7 @@
           <w:bCs/>
         </w:rPr>
       </w:pPr>
+      <w:bookmarkStart w:id="5" w:name="_Hlk209701314"/>
       <w:r>
         <w:rPr>
           <w:b/>
@@ -4438,9 +4452,1208 @@
         <w:rPr>
           <w:b/>
           <w:bCs/>
-          <w:lang w:val="en-US"/>
         </w:rPr>
       </w:pPr>
+    </w:p>
+    <w:bookmarkEnd w:id="5"/>
+    <w:p>
+      <w:pPr>
+        <w:rPr>
+          <w:b/>
+          <w:bCs/>
+        </w:rPr>
+      </w:pPr>
+    </w:p>
+    <w:p>
+      <w:pPr>
+        <w:rPr>
+          <w:b/>
+          <w:bCs/>
+        </w:rPr>
+      </w:pPr>
+    </w:p>
+    <w:p>
+      <w:pPr>
+        <w:rPr>
+          <w:b/>
+          <w:bCs/>
+        </w:rPr>
+      </w:pPr>
+    </w:p>
+    <w:p>
+      <w:pPr>
+        <w:rPr>
+          <w:b/>
+          <w:bCs/>
+        </w:rPr>
+      </w:pPr>
+    </w:p>
+    <w:p>
+      <w:pPr>
+        <w:rPr>
+          <w:b/>
+          <w:bCs/>
+        </w:rPr>
+      </w:pPr>
+    </w:p>
+    <w:p>
+      <w:pPr>
+        <w:rPr>
+          <w:b/>
+          <w:bCs/>
+        </w:rPr>
+      </w:pPr>
+    </w:p>
+    <w:p>
+      <w:pPr>
+        <w:rPr>
+          <w:b/>
+          <w:bCs/>
+        </w:rPr>
+      </w:pPr>
+    </w:p>
+    <w:p>
+      <w:pPr>
+        <w:rPr>
+          <w:b/>
+          <w:bCs/>
+        </w:rPr>
+      </w:pPr>
+    </w:p>
+    <w:p>
+      <w:pPr>
+        <w:rPr>
+          <w:b/>
+          <w:bCs/>
+        </w:rPr>
+      </w:pPr>
+    </w:p>
+    <w:p>
+      <w:pPr>
+        <w:rPr>
+          <w:b/>
+          <w:bCs/>
+        </w:rPr>
+      </w:pPr>
+    </w:p>
+    <w:p>
+      <w:pPr>
+        <w:rPr>
+          <w:b/>
+          <w:bCs/>
+        </w:rPr>
+      </w:pPr>
+    </w:p>
+    <w:p>
+      <w:pPr>
+        <w:rPr>
+          <w:b/>
+          <w:bCs/>
+        </w:rPr>
+      </w:pPr>
+    </w:p>
+    <w:p>
+      <w:pPr>
+        <w:rPr>
+          <w:b/>
+          <w:bCs/>
+        </w:rPr>
+      </w:pPr>
+      <w:bookmarkStart w:id="6" w:name="_Hlk209701329"/>
+      <w:r>
+        <w:rPr>
+          <w:b/>
+          <w:bCs/>
+        </w:rPr>
+        <w:lastRenderedPageBreak/>
+        <w:t>Panel principal/Escanear/Escaneo/R</w:t>
+      </w:r>
+      <w:r>
+        <w:rPr>
+          <w:b/>
+          <w:bCs/>
+        </w:rPr>
+        <w:t>egistros/Emergente Generar Reporte</w:t>
+      </w:r>
+    </w:p>
+    <w:p>
+      <w:pPr>
+        <w:rPr>
+          <w:b/>
+          <w:bCs/>
+        </w:rPr>
+      </w:pPr>
+      <w:r>
+        <w:rPr>
+          <w:noProof/>
+        </w:rPr>
+        <mc:AlternateContent>
+          <mc:Choice Requires="wps">
+            <w:drawing>
+              <wp:anchor distT="0" distB="0" distL="114300" distR="114300" simplePos="0" relativeHeight="251865088" behindDoc="0" locked="0" layoutInCell="1" allowOverlap="1" wp14:anchorId="2952C560" wp14:editId="24DB9147">
+                <wp:simplePos x="0" y="0"/>
+                <wp:positionH relativeFrom="column">
+                  <wp:posOffset>365173</wp:posOffset>
+                </wp:positionH>
+                <wp:positionV relativeFrom="paragraph">
+                  <wp:posOffset>1525270</wp:posOffset>
+                </wp:positionV>
+                <wp:extent cx="163901" cy="140287"/>
+                <wp:effectExtent l="0" t="0" r="26670" b="12700"/>
+                <wp:wrapNone/>
+                <wp:docPr id="1000918955" name="Rectángulo 81"/>
+                <wp:cNvGraphicFramePr/>
+                <a:graphic xmlns:a="http://schemas.openxmlformats.org/drawingml/2006/main">
+                  <a:graphicData uri="http://schemas.microsoft.com/office/word/2010/wordprocessingShape">
+                    <wps:wsp>
+                      <wps:cNvSpPr/>
+                      <wps:spPr>
+                        <a:xfrm>
+                          <a:off x="0" y="0"/>
+                          <a:ext cx="163901" cy="140287"/>
+                        </a:xfrm>
+                        <a:prstGeom prst="rect">
+                          <a:avLst/>
+                        </a:prstGeom>
+                      </wps:spPr>
+                      <wps:style>
+                        <a:lnRef idx="2">
+                          <a:schemeClr val="dk1"/>
+                        </a:lnRef>
+                        <a:fillRef idx="1">
+                          <a:schemeClr val="lt1"/>
+                        </a:fillRef>
+                        <a:effectRef idx="0">
+                          <a:schemeClr val="dk1"/>
+                        </a:effectRef>
+                        <a:fontRef idx="minor">
+                          <a:schemeClr val="dk1"/>
+                        </a:fontRef>
+                      </wps:style>
+                      <wps:txbx>
+                        <w:txbxContent>
+                          <w:p>
+                            <w:pPr>
+                              <w:jc w:val="center"/>
+                            </w:pPr>
+                          </w:p>
+                        </w:txbxContent>
+                      </wps:txbx>
+                      <wps:bodyPr rot="0" spcFirstLastPara="0" vertOverflow="overflow" horzOverflow="overflow" vert="horz" wrap="square" lIns="91440" tIns="45720" rIns="91440" bIns="45720" numCol="1" spcCol="0" rtlCol="0" fromWordArt="0" anchor="ctr" anchorCtr="0" forceAA="0" compatLnSpc="1">
+                        <a:prstTxWarp prst="textNoShape">
+                          <a:avLst/>
+                        </a:prstTxWarp>
+                        <a:noAutofit/>
+                      </wps:bodyPr>
+                    </wps:wsp>
+                  </a:graphicData>
+                </a:graphic>
+                <wp14:sizeRelH relativeFrom="margin">
+                  <wp14:pctWidth>0</wp14:pctWidth>
+                </wp14:sizeRelH>
+                <wp14:sizeRelV relativeFrom="margin">
+                  <wp14:pctHeight>0</wp14:pctHeight>
+                </wp14:sizeRelV>
+              </wp:anchor>
+            </w:drawing>
+          </mc:Choice>
+          <mc:Fallback>
+            <w:pict>
+              <v:rect w14:anchorId="2952C560" id="_x0000_s1074" style="position:absolute;margin-left:28.75pt;margin-top:120.1pt;width:12.9pt;height:11.05pt;z-index:251865088;visibility:visible;mso-wrap-style:square;mso-width-percent:0;mso-height-percent:0;mso-wrap-distance-left:9pt;mso-wrap-distance-top:0;mso-wrap-distance-right:9pt;mso-wrap-distance-bottom:0;mso-position-horizontal:absolute;mso-position-horizontal-relative:text;mso-position-vertical:absolute;mso-position-vertical-relative:text;mso-width-percent:0;mso-height-percent:0;mso-width-relative:margin;mso-height-relative:margin;v-text-anchor:middle" o:gfxdata="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" fillcolor="white [3201]" strokecolor="black [3200]" strokeweight="1.5pt">
+                <v:textbox>
+                  <w:txbxContent>
+                    <w:p>
+                      <w:pPr>
+                        <w:jc w:val="center"/>
+                      </w:pPr>
+                    </w:p>
+                  </w:txbxContent>
+                </v:textbox>
+              </v:rect>
+            </w:pict>
+          </mc:Fallback>
+        </mc:AlternateContent>
+      </w:r>
+      <w:r>
+        <w:rPr>
+          <w:noProof/>
+        </w:rPr>
+        <mc:AlternateContent>
+          <mc:Choice Requires="wps">
+            <w:drawing>
+              <wp:anchor distT="0" distB="0" distL="114300" distR="114300" simplePos="0" relativeHeight="251867136" behindDoc="0" locked="0" layoutInCell="1" allowOverlap="1" wp14:anchorId="013E4259" wp14:editId="193824C4">
+                <wp:simplePos x="0" y="0"/>
+                <wp:positionH relativeFrom="column">
+                  <wp:posOffset>1719676</wp:posOffset>
+                </wp:positionH>
+                <wp:positionV relativeFrom="paragraph">
+                  <wp:posOffset>1530350</wp:posOffset>
+                </wp:positionV>
+                <wp:extent cx="163901" cy="140287"/>
+                <wp:effectExtent l="0" t="0" r="26670" b="12700"/>
+                <wp:wrapNone/>
+                <wp:docPr id="293614868" name="Rectángulo 81"/>
+                <wp:cNvGraphicFramePr/>
+                <a:graphic xmlns:a="http://schemas.openxmlformats.org/drawingml/2006/main">
+                  <a:graphicData uri="http://schemas.microsoft.com/office/word/2010/wordprocessingShape">
+                    <wps:wsp>
+                      <wps:cNvSpPr/>
+                      <wps:spPr>
+                        <a:xfrm>
+                          <a:off x="0" y="0"/>
+                          <a:ext cx="163901" cy="140287"/>
+                        </a:xfrm>
+                        <a:prstGeom prst="rect">
+                          <a:avLst/>
+                        </a:prstGeom>
+                      </wps:spPr>
+                      <wps:style>
+                        <a:lnRef idx="2">
+                          <a:schemeClr val="dk1"/>
+                        </a:lnRef>
+                        <a:fillRef idx="1">
+                          <a:schemeClr val="lt1"/>
+                        </a:fillRef>
+                        <a:effectRef idx="0">
+                          <a:schemeClr val="dk1"/>
+                        </a:effectRef>
+                        <a:fontRef idx="minor">
+                          <a:schemeClr val="dk1"/>
+                        </a:fontRef>
+                      </wps:style>
+                      <wps:txbx>
+                        <w:txbxContent>
+                          <w:p>
+                            <w:pPr>
+                              <w:jc w:val="center"/>
+                            </w:pPr>
+                          </w:p>
+                        </w:txbxContent>
+                      </wps:txbx>
+                      <wps:bodyPr rot="0" spcFirstLastPara="0" vertOverflow="overflow" horzOverflow="overflow" vert="horz" wrap="square" lIns="91440" tIns="45720" rIns="91440" bIns="45720" numCol="1" spcCol="0" rtlCol="0" fromWordArt="0" anchor="ctr" anchorCtr="0" forceAA="0" compatLnSpc="1">
+                        <a:prstTxWarp prst="textNoShape">
+                          <a:avLst/>
+                        </a:prstTxWarp>
+                        <a:noAutofit/>
+                      </wps:bodyPr>
+                    </wps:wsp>
+                  </a:graphicData>
+                </a:graphic>
+                <wp14:sizeRelH relativeFrom="margin">
+                  <wp14:pctWidth>0</wp14:pctWidth>
+                </wp14:sizeRelH>
+                <wp14:sizeRelV relativeFrom="margin">
+                  <wp14:pctHeight>0</wp14:pctHeight>
+                </wp14:sizeRelV>
+              </wp:anchor>
+            </w:drawing>
+          </mc:Choice>
+          <mc:Fallback>
+            <w:pict>
+              <v:rect w14:anchorId="013E4259" id="_x0000_s1075" style="position:absolute;margin-left:135.4pt;margin-top:120.5pt;width:12.9pt;height:11.05pt;z-index:251867136;visibility:visible;mso-wrap-style:square;mso-width-percent:0;mso-height-percent:0;mso-wrap-distance-left:9pt;mso-wrap-distance-top:0;mso-wrap-distance-right:9pt;mso-wrap-distance-bottom:0;mso-position-horizontal:absolute;mso-position-horizontal-relative:text;mso-position-vertical:absolute;mso-position-vertical-relative:text;mso-width-percent:0;mso-height-percent:0;mso-width-relative:margin;mso-height-relative:margin;v-text-anchor:middle" o:gfxdata="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" fillcolor="white [3201]" strokecolor="black [3200]" strokeweight="1.5pt">
+                <v:textbox>
+                  <w:txbxContent>
+                    <w:p>
+                      <w:pPr>
+                        <w:jc w:val="center"/>
+                      </w:pPr>
+                    </w:p>
+                  </w:txbxContent>
+                </v:textbox>
+              </v:rect>
+            </w:pict>
+          </mc:Fallback>
+        </mc:AlternateContent>
+      </w:r>
+      <w:r>
+        <w:rPr>
+          <w:noProof/>
+        </w:rPr>
+        <mc:AlternateContent>
+          <mc:Choice Requires="wps">
+            <w:drawing>
+              <wp:anchor distT="0" distB="0" distL="114300" distR="114300" simplePos="0" relativeHeight="251863040" behindDoc="0" locked="0" layoutInCell="1" allowOverlap="1" wp14:anchorId="2951F415" wp14:editId="6B83064A">
+                <wp:simplePos x="0" y="0"/>
+                <wp:positionH relativeFrom="column">
+                  <wp:posOffset>2083100</wp:posOffset>
+                </wp:positionH>
+                <wp:positionV relativeFrom="paragraph">
+                  <wp:posOffset>967524</wp:posOffset>
+                </wp:positionV>
+                <wp:extent cx="603849" cy="115618"/>
+                <wp:effectExtent l="0" t="0" r="25400" b="17780"/>
+                <wp:wrapNone/>
+                <wp:docPr id="1165744744" name="Rectángulo 81"/>
+                <wp:cNvGraphicFramePr/>
+                <a:graphic xmlns:a="http://schemas.openxmlformats.org/drawingml/2006/main">
+                  <a:graphicData uri="http://schemas.microsoft.com/office/word/2010/wordprocessingShape">
+                    <wps:wsp>
+                      <wps:cNvSpPr/>
+                      <wps:spPr>
+                        <a:xfrm>
+                          <a:off x="0" y="0"/>
+                          <a:ext cx="603849" cy="115618"/>
+                        </a:xfrm>
+                        <a:prstGeom prst="rect">
+                          <a:avLst/>
+                        </a:prstGeom>
+                      </wps:spPr>
+                      <wps:style>
+                        <a:lnRef idx="1">
+                          <a:schemeClr val="accent4"/>
+                        </a:lnRef>
+                        <a:fillRef idx="3">
+                          <a:schemeClr val="accent4"/>
+                        </a:fillRef>
+                        <a:effectRef idx="2">
+                          <a:schemeClr val="accent4"/>
+                        </a:effectRef>
+                        <a:fontRef idx="minor">
+                          <a:schemeClr val="lt1"/>
+                        </a:fontRef>
+                      </wps:style>
+                      <wps:txbx>
+                        <w:txbxContent>
+                          <w:p>
+                            <w:pPr>
+                              <w:jc w:val="center"/>
+                            </w:pPr>
+                          </w:p>
+                        </w:txbxContent>
+                      </wps:txbx>
+                      <wps:bodyPr rot="0" spcFirstLastPara="0" vertOverflow="overflow" horzOverflow="overflow" vert="horz" wrap="square" lIns="91440" tIns="45720" rIns="91440" bIns="45720" numCol="1" spcCol="0" rtlCol="0" fromWordArt="0" anchor="ctr" anchorCtr="0" forceAA="0" compatLnSpc="1">
+                        <a:prstTxWarp prst="textNoShape">
+                          <a:avLst/>
+                        </a:prstTxWarp>
+                        <a:noAutofit/>
+                      </wps:bodyPr>
+                    </wps:wsp>
+                  </a:graphicData>
+                </a:graphic>
+                <wp14:sizeRelH relativeFrom="margin">
+                  <wp14:pctWidth>0</wp14:pctWidth>
+                </wp14:sizeRelH>
+                <wp14:sizeRelV relativeFrom="margin">
+                  <wp14:pctHeight>0</wp14:pctHeight>
+                </wp14:sizeRelV>
+              </wp:anchor>
+            </w:drawing>
+          </mc:Choice>
+          <mc:Fallback>
+            <w:pict>
+              <v:rect w14:anchorId="2951F415" id="_x0000_s1076" style="position:absolute;margin-left:164pt;margin-top:76.2pt;width:47.55pt;height:9.1pt;z-index:251863040;visibility:visible;mso-wrap-style:square;mso-width-percent:0;mso-height-percent:0;mso-wrap-distance-left:9pt;mso-wrap-distance-top:0;mso-wrap-distance-right:9pt;mso-wrap-distance-bottom:0;mso-position-horizontal:absolute;mso-position-horizontal-relative:text;mso-position-vertical:absolute;mso-position-vertical-relative:text;mso-width-percent:0;mso-height-percent:0;mso-width-relative:margin;mso-height-relative:margin;v-text-anchor:middle" o:gfxdata="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" fillcolor="#10aae5 [3031]" strokecolor="#0f9ed5 [3207]" strokeweight="1pt">
+                <v:fill color2="#0f9bd2 [3175]" rotate="t" colors="0 #47aadf;.5 #05a2df;1 #0094ce" focus="100%" type="gradient">
+                  <o:fill v:ext="view" type="gradientUnscaled"/>
+                </v:fill>
+                <v:textbox>
+                  <w:txbxContent>
+                    <w:p>
+                      <w:pPr>
+                        <w:jc w:val="center"/>
+                      </w:pPr>
+                    </w:p>
+                  </w:txbxContent>
+                </v:textbox>
+              </v:rect>
+            </w:pict>
+          </mc:Fallback>
+        </mc:AlternateContent>
+      </w:r>
+      <w:r>
+        <w:rPr>
+          <w:noProof/>
+        </w:rPr>
+        <mc:AlternateContent>
+          <mc:Choice Requires="wps">
+            <w:drawing>
+              <wp:anchor distT="0" distB="0" distL="114300" distR="114300" simplePos="0" relativeHeight="251858944" behindDoc="0" locked="0" layoutInCell="1" allowOverlap="1" wp14:anchorId="06844A8A" wp14:editId="6334A8C1">
+                <wp:simplePos x="0" y="0"/>
+                <wp:positionH relativeFrom="column">
+                  <wp:posOffset>1073150</wp:posOffset>
+                </wp:positionH>
+                <wp:positionV relativeFrom="paragraph">
+                  <wp:posOffset>962397</wp:posOffset>
+                </wp:positionV>
+                <wp:extent cx="603849" cy="115618"/>
+                <wp:effectExtent l="0" t="0" r="25400" b="17780"/>
+                <wp:wrapNone/>
+                <wp:docPr id="1723183079" name="Rectángulo 81"/>
+                <wp:cNvGraphicFramePr/>
+                <a:graphic xmlns:a="http://schemas.openxmlformats.org/drawingml/2006/main">
+                  <a:graphicData uri="http://schemas.microsoft.com/office/word/2010/wordprocessingShape">
+                    <wps:wsp>
+                      <wps:cNvSpPr/>
+                      <wps:spPr>
+                        <a:xfrm>
+                          <a:off x="0" y="0"/>
+                          <a:ext cx="603849" cy="115618"/>
+                        </a:xfrm>
+                        <a:prstGeom prst="rect">
+                          <a:avLst/>
+                        </a:prstGeom>
+                      </wps:spPr>
+                      <wps:style>
+                        <a:lnRef idx="1">
+                          <a:schemeClr val="accent4"/>
+                        </a:lnRef>
+                        <a:fillRef idx="3">
+                          <a:schemeClr val="accent4"/>
+                        </a:fillRef>
+                        <a:effectRef idx="2">
+                          <a:schemeClr val="accent4"/>
+                        </a:effectRef>
+                        <a:fontRef idx="minor">
+                          <a:schemeClr val="lt1"/>
+                        </a:fontRef>
+                      </wps:style>
+                      <wps:txbx>
+                        <w:txbxContent>
+                          <w:p>
+                            <w:pPr>
+                              <w:jc w:val="center"/>
+                            </w:pPr>
+                          </w:p>
+                        </w:txbxContent>
+                      </wps:txbx>
+                      <wps:bodyPr rot="0" spcFirstLastPara="0" vertOverflow="overflow" horzOverflow="overflow" vert="horz" wrap="square" lIns="91440" tIns="45720" rIns="91440" bIns="45720" numCol="1" spcCol="0" rtlCol="0" fromWordArt="0" anchor="ctr" anchorCtr="0" forceAA="0" compatLnSpc="1">
+                        <a:prstTxWarp prst="textNoShape">
+                          <a:avLst/>
+                        </a:prstTxWarp>
+                        <a:noAutofit/>
+                      </wps:bodyPr>
+                    </wps:wsp>
+                  </a:graphicData>
+                </a:graphic>
+                <wp14:sizeRelH relativeFrom="margin">
+                  <wp14:pctWidth>0</wp14:pctWidth>
+                </wp14:sizeRelH>
+                <wp14:sizeRelV relativeFrom="margin">
+                  <wp14:pctHeight>0</wp14:pctHeight>
+                </wp14:sizeRelV>
+              </wp:anchor>
+            </w:drawing>
+          </mc:Choice>
+          <mc:Fallback>
+            <w:pict>
+              <v:rect w14:anchorId="06844A8A" id="_x0000_s1077" style="position:absolute;margin-left:84.5pt;margin-top:75.8pt;width:47.55pt;height:9.1pt;z-index:251858944;visibility:visible;mso-wrap-style:square;mso-width-percent:0;mso-height-percent:0;mso-wrap-distance-left:9pt;mso-wrap-distance-top:0;mso-wrap-distance-right:9pt;mso-wrap-distance-bottom:0;mso-position-horizontal:absolute;mso-position-horizontal-relative:text;mso-position-vertical:absolute;mso-position-vertical-relative:text;mso-width-percent:0;mso-height-percent:0;mso-width-relative:margin;mso-height-relative:margin;v-text-anchor:middle" o:gfxdata="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" fillcolor="#10aae5 [3031]" strokecolor="#0f9ed5 [3207]" strokeweight="1pt">
+                <v:fill color2="#0f9bd2 [3175]" rotate="t" colors="0 #47aadf;.5 #05a2df;1 #0094ce" focus="100%" type="gradient">
+                  <o:fill v:ext="view" type="gradientUnscaled"/>
+                </v:fill>
+                <v:textbox>
+                  <w:txbxContent>
+                    <w:p>
+                      <w:pPr>
+                        <w:jc w:val="center"/>
+                      </w:pPr>
+                    </w:p>
+                  </w:txbxContent>
+                </v:textbox>
+              </v:rect>
+            </w:pict>
+          </mc:Fallback>
+        </mc:AlternateContent>
+      </w:r>
+      <w:r>
+        <w:rPr>
+          <w:noProof/>
+        </w:rPr>
+        <mc:AlternateContent>
+          <mc:Choice Requires="wps">
+            <w:drawing>
+              <wp:anchor distT="0" distB="0" distL="114300" distR="114300" simplePos="0" relativeHeight="251850752" behindDoc="0" locked="0" layoutInCell="1" allowOverlap="1" wp14:anchorId="5DFB3390" wp14:editId="572414C4">
+                <wp:simplePos x="0" y="0"/>
+                <wp:positionH relativeFrom="column">
+                  <wp:posOffset>118937</wp:posOffset>
+                </wp:positionH>
+                <wp:positionV relativeFrom="paragraph">
+                  <wp:posOffset>499997</wp:posOffset>
+                </wp:positionV>
+                <wp:extent cx="2708275" cy="1380226"/>
+                <wp:effectExtent l="0" t="0" r="15875" b="10795"/>
+                <wp:wrapNone/>
+                <wp:docPr id="1981983183" name="Rectángulo 85"/>
+                <wp:cNvGraphicFramePr/>
+                <a:graphic xmlns:a="http://schemas.openxmlformats.org/drawingml/2006/main">
+                  <a:graphicData uri="http://schemas.microsoft.com/office/word/2010/wordprocessingShape">
+                    <wps:wsp>
+                      <wps:cNvSpPr/>
+                      <wps:spPr>
+                        <a:xfrm>
+                          <a:off x="0" y="0"/>
+                          <a:ext cx="2708275" cy="1380226"/>
+                        </a:xfrm>
+                        <a:prstGeom prst="rect">
+                          <a:avLst/>
+                        </a:prstGeom>
+                      </wps:spPr>
+                      <wps:style>
+                        <a:lnRef idx="2">
+                          <a:schemeClr val="dk1"/>
+                        </a:lnRef>
+                        <a:fillRef idx="1">
+                          <a:schemeClr val="lt1"/>
+                        </a:fillRef>
+                        <a:effectRef idx="0">
+                          <a:schemeClr val="dk1"/>
+                        </a:effectRef>
+                        <a:fontRef idx="minor">
+                          <a:schemeClr val="dk1"/>
+                        </a:fontRef>
+                      </wps:style>
+                      <wps:bodyPr rot="0" spcFirstLastPara="0" vertOverflow="overflow" horzOverflow="overflow" vert="horz" wrap="square" lIns="91440" tIns="45720" rIns="91440" bIns="45720" numCol="1" spcCol="0" rtlCol="0" fromWordArt="0" anchor="ctr" anchorCtr="0" forceAA="0" compatLnSpc="1">
+                        <a:prstTxWarp prst="textNoShape">
+                          <a:avLst/>
+                        </a:prstTxWarp>
+                        <a:noAutofit/>
+                      </wps:bodyPr>
+                    </wps:wsp>
+                  </a:graphicData>
+                </a:graphic>
+                <wp14:sizeRelV relativeFrom="margin">
+                  <wp14:pctHeight>0</wp14:pctHeight>
+                </wp14:sizeRelV>
+              </wp:anchor>
+            </w:drawing>
+          </mc:Choice>
+          <mc:Fallback>
+            <w:pict>
+              <v:rect w14:anchorId="77A2E18D" id="Rectángulo 85" o:spid="_x0000_s1026" style="position:absolute;margin-left:9.35pt;margin-top:39.35pt;width:213.25pt;height:108.7pt;z-index:251850752;visibility:visible;mso-wrap-style:square;mso-height-percent:0;mso-wrap-distance-left:9pt;mso-wrap-distance-top:0;mso-wrap-distance-right:9pt;mso-wrap-distance-bottom:0;mso-position-horizontal:absolute;mso-position-horizontal-relative:text;mso-position-vertical:absolute;mso-position-vertical-relative:text;mso-height-percent:0;mso-height-relative:margin;v-text-anchor:middle" o:gfxdata="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" fillcolor="white [3201]" strokecolor="black [3200]" strokeweight="1.5pt"/>
+            </w:pict>
+          </mc:Fallback>
+        </mc:AlternateContent>
+      </w:r>
+      <w:r>
+        <w:rPr>
+          <w:noProof/>
+        </w:rPr>
+        <mc:AlternateContent>
+          <mc:Choice Requires="wps">
+            <w:drawing>
+              <wp:anchor distT="0" distB="0" distL="114300" distR="114300" simplePos="0" relativeHeight="251854848" behindDoc="0" locked="0" layoutInCell="1" allowOverlap="1" wp14:anchorId="70C0F636" wp14:editId="76FD2846">
+                <wp:simplePos x="0" y="0"/>
+                <wp:positionH relativeFrom="column">
+                  <wp:posOffset>1890395</wp:posOffset>
+                </wp:positionH>
+                <wp:positionV relativeFrom="paragraph">
+                  <wp:posOffset>3165295</wp:posOffset>
+                </wp:positionV>
+                <wp:extent cx="885825" cy="314325"/>
+                <wp:effectExtent l="0" t="0" r="28575" b="28575"/>
+                <wp:wrapNone/>
+                <wp:docPr id="133227205" name="Rectángulo 81"/>
+                <wp:cNvGraphicFramePr/>
+                <a:graphic xmlns:a="http://schemas.openxmlformats.org/drawingml/2006/main">
+                  <a:graphicData uri="http://schemas.microsoft.com/office/word/2010/wordprocessingShape">
+                    <wps:wsp>
+                      <wps:cNvSpPr/>
+                      <wps:spPr>
+                        <a:xfrm>
+                          <a:off x="0" y="0"/>
+                          <a:ext cx="885825" cy="314325"/>
+                        </a:xfrm>
+                        <a:prstGeom prst="rect">
+                          <a:avLst/>
+                        </a:prstGeom>
+                      </wps:spPr>
+                      <wps:style>
+                        <a:lnRef idx="1">
+                          <a:schemeClr val="accent4"/>
+                        </a:lnRef>
+                        <a:fillRef idx="3">
+                          <a:schemeClr val="accent4"/>
+                        </a:fillRef>
+                        <a:effectRef idx="2">
+                          <a:schemeClr val="accent4"/>
+                        </a:effectRef>
+                        <a:fontRef idx="minor">
+                          <a:schemeClr val="lt1"/>
+                        </a:fontRef>
+                      </wps:style>
+                      <wps:txbx>
+                        <w:txbxContent>
+                          <w:p>
+                            <w:pPr>
+                              <w:jc w:val="center"/>
+                            </w:pPr>
+                            <w:r>
+                              <w:t>Cancelar</w:t>
+                            </w:r>
+                          </w:p>
+                        </w:txbxContent>
+                      </wps:txbx>
+                      <wps:bodyPr rot="0" spcFirstLastPara="0" vertOverflow="overflow" horzOverflow="overflow" vert="horz" wrap="square" lIns="91440" tIns="45720" rIns="91440" bIns="45720" numCol="1" spcCol="0" rtlCol="0" fromWordArt="0" anchor="ctr" anchorCtr="0" forceAA="0" compatLnSpc="1">
+                        <a:prstTxWarp prst="textNoShape">
+                          <a:avLst/>
+                        </a:prstTxWarp>
+                        <a:noAutofit/>
+                      </wps:bodyPr>
+                    </wps:wsp>
+                  </a:graphicData>
+                </a:graphic>
+              </wp:anchor>
+            </w:drawing>
+          </mc:Choice>
+          <mc:Fallback>
+            <w:pict>
+              <v:rect w14:anchorId="70C0F636" id="_x0000_s1078" style="position:absolute;margin-left:148.85pt;margin-top:249.25pt;width:69.75pt;height:24.75pt;z-index:251854848;visibility:visible;mso-wrap-style:square;mso-wrap-distance-left:9pt;mso-wrap-distance-top:0;mso-wrap-distance-right:9pt;mso-wrap-distance-bottom:0;mso-position-horizontal:absolute;mso-position-horizontal-relative:text;mso-position-vertical:absolute;mso-position-vertical-relative:text;v-text-anchor:middle" o:gfxdata="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" fillcolor="#10aae5 [3031]" strokecolor="#0f9ed5 [3207]" strokeweight="1pt">
+                <v:fill color2="#0f9bd2 [3175]" rotate="t" colors="0 #47aadf;.5 #05a2df;1 #0094ce" focus="100%" type="gradient">
+                  <o:fill v:ext="view" type="gradientUnscaled"/>
+                </v:fill>
+                <v:textbox>
+                  <w:txbxContent>
+                    <w:p>
+                      <w:pPr>
+                        <w:jc w:val="center"/>
+                      </w:pPr>
+                      <w:r>
+                        <w:t>Cancelar</w:t>
+                      </w:r>
+                    </w:p>
+                  </w:txbxContent>
+                </v:textbox>
+              </v:rect>
+            </w:pict>
+          </mc:Fallback>
+        </mc:AlternateContent>
+      </w:r>
+      <w:r>
+        <w:rPr>
+          <w:noProof/>
+        </w:rPr>
+        <mc:AlternateContent>
+          <mc:Choice Requires="wps">
+            <w:drawing>
+              <wp:anchor distT="0" distB="0" distL="114300" distR="114300" simplePos="0" relativeHeight="251856896" behindDoc="0" locked="0" layoutInCell="1" allowOverlap="1" wp14:anchorId="045A46B9" wp14:editId="620C988D">
+                <wp:simplePos x="0" y="0"/>
+                <wp:positionH relativeFrom="column">
+                  <wp:posOffset>184725</wp:posOffset>
+                </wp:positionH>
+                <wp:positionV relativeFrom="paragraph">
+                  <wp:posOffset>3162420</wp:posOffset>
+                </wp:positionV>
+                <wp:extent cx="885825" cy="314325"/>
+                <wp:effectExtent l="0" t="0" r="28575" b="28575"/>
+                <wp:wrapNone/>
+                <wp:docPr id="1018336944" name="Rectángulo 81"/>
+                <wp:cNvGraphicFramePr/>
+                <a:graphic xmlns:a="http://schemas.openxmlformats.org/drawingml/2006/main">
+                  <a:graphicData uri="http://schemas.microsoft.com/office/word/2010/wordprocessingShape">
+                    <wps:wsp>
+                      <wps:cNvSpPr/>
+                      <wps:spPr>
+                        <a:xfrm>
+                          <a:off x="0" y="0"/>
+                          <a:ext cx="885825" cy="314325"/>
+                        </a:xfrm>
+                        <a:prstGeom prst="rect">
+                          <a:avLst/>
+                        </a:prstGeom>
+                      </wps:spPr>
+                      <wps:style>
+                        <a:lnRef idx="1">
+                          <a:schemeClr val="accent4"/>
+                        </a:lnRef>
+                        <a:fillRef idx="3">
+                          <a:schemeClr val="accent4"/>
+                        </a:fillRef>
+                        <a:effectRef idx="2">
+                          <a:schemeClr val="accent4"/>
+                        </a:effectRef>
+                        <a:fontRef idx="minor">
+                          <a:schemeClr val="lt1"/>
+                        </a:fontRef>
+                      </wps:style>
+                      <wps:txbx>
+                        <w:txbxContent>
+                          <w:p>
+                            <w:pPr>
+                              <w:jc w:val="center"/>
+                            </w:pPr>
+                            <w:r>
+                              <w:t>Generar</w:t>
+                            </w:r>
+                          </w:p>
+                        </w:txbxContent>
+                      </wps:txbx>
+                      <wps:bodyPr rot="0" spcFirstLastPara="0" vertOverflow="overflow" horzOverflow="overflow" vert="horz" wrap="square" lIns="91440" tIns="45720" rIns="91440" bIns="45720" numCol="1" spcCol="0" rtlCol="0" fromWordArt="0" anchor="ctr" anchorCtr="0" forceAA="0" compatLnSpc="1">
+                        <a:prstTxWarp prst="textNoShape">
+                          <a:avLst/>
+                        </a:prstTxWarp>
+                        <a:noAutofit/>
+                      </wps:bodyPr>
+                    </wps:wsp>
+                  </a:graphicData>
+                </a:graphic>
+              </wp:anchor>
+            </w:drawing>
+          </mc:Choice>
+          <mc:Fallback>
+            <w:pict>
+              <v:rect w14:anchorId="045A46B9" id="_x0000_s1079" style="position:absolute;margin-left:14.55pt;margin-top:249pt;width:69.75pt;height:24.75pt;z-index:251856896;visibility:visible;mso-wrap-style:square;mso-wrap-distance-left:9pt;mso-wrap-distance-top:0;mso-wrap-distance-right:9pt;mso-wrap-distance-bottom:0;mso-position-horizontal:absolute;mso-position-horizontal-relative:text;mso-position-vertical:absolute;mso-position-vertical-relative:text;v-text-anchor:middle" o:gfxdata="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" fillcolor="#10aae5 [3031]" strokecolor="#0f9ed5 [3207]" strokeweight="1pt">
+                <v:fill color2="#0f9bd2 [3175]" rotate="t" colors="0 #47aadf;.5 #05a2df;1 #0094ce" focus="100%" type="gradient">
+                  <o:fill v:ext="view" type="gradientUnscaled"/>
+                </v:fill>
+                <v:textbox>
+                  <w:txbxContent>
+                    <w:p>
+                      <w:pPr>
+                        <w:jc w:val="center"/>
+                      </w:pPr>
+                      <w:r>
+                        <w:t>Generar</w:t>
+                      </w:r>
+                    </w:p>
+                  </w:txbxContent>
+                </v:textbox>
+              </v:rect>
+            </w:pict>
+          </mc:Fallback>
+        </mc:AlternateContent>
+      </w:r>
+      <w:r>
+        <w:rPr>
+          <w:noProof/>
+        </w:rPr>
+        <mc:AlternateContent>
+          <mc:Choice Requires="wps">
+            <w:drawing>
+              <wp:anchor distT="0" distB="0" distL="114300" distR="114300" simplePos="0" relativeHeight="251852800" behindDoc="0" locked="0" layoutInCell="1" allowOverlap="1" wp14:anchorId="571ED41E" wp14:editId="6201E2E6">
+                <wp:simplePos x="0" y="0"/>
+                <wp:positionH relativeFrom="column">
+                  <wp:posOffset>187325</wp:posOffset>
+                </wp:positionH>
+                <wp:positionV relativeFrom="paragraph">
+                  <wp:posOffset>585746</wp:posOffset>
+                </wp:positionV>
+                <wp:extent cx="2527539" cy="1397479"/>
+                <wp:effectExtent l="0" t="0" r="0" b="0"/>
+                <wp:wrapNone/>
+                <wp:docPr id="39413530" name="Cuadro de texto 5"/>
+                <wp:cNvGraphicFramePr/>
+                <a:graphic xmlns:a="http://schemas.openxmlformats.org/drawingml/2006/main">
+                  <a:graphicData uri="http://schemas.microsoft.com/office/word/2010/wordprocessingShape">
+                    <wps:wsp>
+                      <wps:cNvSpPr txBox="1"/>
+                      <wps:spPr>
+                        <a:xfrm>
+                          <a:off x="0" y="0"/>
+                          <a:ext cx="2527539" cy="1397479"/>
+                        </a:xfrm>
+                        <a:prstGeom prst="rect">
+                          <a:avLst/>
+                        </a:prstGeom>
+                        <a:noFill/>
+                        <a:ln w="6350">
+                          <a:noFill/>
+                        </a:ln>
+                      </wps:spPr>
+                      <wps:txbx>
+                        <w:txbxContent>
+                          <w:p>
+                            <w:pPr>
+                              <w:jc w:val="center"/>
+                              <w:rPr>
+                                <w:b/>
+                                <w:bCs/>
+                              </w:rPr>
+                            </w:pPr>
+                            <w:r>
+                              <w:rPr>
+                                <w:b/>
+                                <w:bCs/>
+                              </w:rPr>
+                              <w:t>Orden</w:t>
+                            </w:r>
+                          </w:p>
+                          <w:p>
+                            <w:pPr>
+                              <w:rPr>
+                                <w:b/>
+                                <w:bCs/>
+                              </w:rPr>
+                            </w:pPr>
+                            <w:r>
+                              <w:rPr>
+                                <w:sz w:val="20"/>
+                                <w:szCs w:val="20"/>
+                              </w:rPr>
+                              <w:t xml:space="preserve">Fecha: Desde </w:t>
+                            </w:r>
+                            <w:r>
+                              <w:rPr>
+                                <w:sz w:val="20"/>
+                                <w:szCs w:val="20"/>
+                              </w:rPr>
+                              <w:t xml:space="preserve">                    </w:t>
+                            </w:r>
+                            <w:r>
+                              <w:rPr>
+                                <w:sz w:val="20"/>
+                                <w:szCs w:val="20"/>
+                              </w:rPr>
+                              <w:t xml:space="preserve">   </w:t>
+                            </w:r>
+                            <w:r>
+                              <w:rPr>
+                                <w:sz w:val="20"/>
+                                <w:szCs w:val="20"/>
+                              </w:rPr>
+                              <w:t xml:space="preserve">  Hasta</w:t>
+                            </w:r>
+                          </w:p>
+                          <w:p>
+                            <w:pPr>
+                              <w:rPr>
+                                <w:sz w:val="20"/>
+                                <w:szCs w:val="20"/>
+                              </w:rPr>
+                            </w:pPr>
+                          </w:p>
+                          <w:p>
+                            <w:pPr>
+                              <w:rPr>
+                                <w:sz w:val="20"/>
+                                <w:szCs w:val="20"/>
+                              </w:rPr>
+                            </w:pPr>
+                            <w:r>
+                              <w:rPr>
+                                <w:sz w:val="20"/>
+                                <w:szCs w:val="20"/>
+                              </w:rPr>
+                              <w:t xml:space="preserve">           Con Lote                                 Con Horas</w:t>
+                            </w:r>
+                          </w:p>
+                          <w:p>
+                            <w:pPr>
+                              <w:rPr>
+                                <w:sz w:val="20"/>
+                                <w:szCs w:val="20"/>
+                              </w:rPr>
+                            </w:pPr>
+                            <w:r>
+                              <w:rPr>
+                                <w:sz w:val="20"/>
+                                <w:szCs w:val="20"/>
+                              </w:rPr>
+                              <w:t xml:space="preserve">   </w:t>
+                            </w:r>
+                          </w:p>
+                          <w:p>
+                            <w:pPr>
+                              <w:jc w:val="center"/>
+                              <w:rPr>
+                                <w:sz w:val="20"/>
+                                <w:szCs w:val="20"/>
+                              </w:rPr>
+                            </w:pPr>
+                          </w:p>
+                          <w:p>
+                            <w:pPr>
+                              <w:jc w:val="center"/>
+                              <w:rPr>
+                                <w:b/>
+                                <w:bCs/>
+                              </w:rPr>
+                            </w:pPr>
+                          </w:p>
+                        </w:txbxContent>
+                      </wps:txbx>
+                      <wps:bodyPr rot="0" spcFirstLastPara="0" vertOverflow="overflow" horzOverflow="overflow" vert="horz" wrap="square" lIns="91440" tIns="45720" rIns="91440" bIns="45720" numCol="1" spcCol="0" rtlCol="0" fromWordArt="0" anchor="t" anchorCtr="0" forceAA="0" compatLnSpc="1">
+                        <a:prstTxWarp prst="textNoShape">
+                          <a:avLst/>
+                        </a:prstTxWarp>
+                        <a:noAutofit/>
+                      </wps:bodyPr>
+                    </wps:wsp>
+                  </a:graphicData>
+                </a:graphic>
+                <wp14:sizeRelH relativeFrom="margin">
+                  <wp14:pctWidth>0</wp14:pctWidth>
+                </wp14:sizeRelH>
+                <wp14:sizeRelV relativeFrom="margin">
+                  <wp14:pctHeight>0</wp14:pctHeight>
+                </wp14:sizeRelV>
+              </wp:anchor>
+            </w:drawing>
+          </mc:Choice>
+          <mc:Fallback>
+            <w:pict>
+              <v:shape w14:anchorId="571ED41E" id="_x0000_s1080" type="#_x0000_t202" style="position:absolute;margin-left:14.75pt;margin-top:46.1pt;width:199pt;height:110.05pt;z-index:251852800;visibility:visible;mso-wrap-style:square;mso-width-percent:0;mso-height-percent:0;mso-wrap-distance-left:9pt;mso-wrap-distance-top:0;mso-wrap-distance-right:9pt;mso-wrap-distance-bottom:0;mso-position-horizontal:absolute;mso-position-horizontal-relative:text;mso-position-vertical:absolute;mso-position-vertical-relative:text;mso-width-percent:0;mso-height-percent:0;mso-width-relative:margin;mso-height-relative:margin;v-text-anchor:top" o:gfxdata="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" filled="f" stroked="f" strokeweight=".5pt">
+                <v:textbox>
+                  <w:txbxContent>
+                    <w:p>
+                      <w:pPr>
+                        <w:jc w:val="center"/>
+                        <w:rPr>
+                          <w:b/>
+                          <w:bCs/>
+                        </w:rPr>
+                      </w:pPr>
+                      <w:r>
+                        <w:rPr>
+                          <w:b/>
+                          <w:bCs/>
+                        </w:rPr>
+                        <w:t>Orden</w:t>
+                      </w:r>
+                    </w:p>
+                    <w:p>
+                      <w:pPr>
+                        <w:rPr>
+                          <w:b/>
+                          <w:bCs/>
+                        </w:rPr>
+                      </w:pPr>
+                      <w:r>
+                        <w:rPr>
+                          <w:sz w:val="20"/>
+                          <w:szCs w:val="20"/>
+                        </w:rPr>
+                        <w:t xml:space="preserve">Fecha: Desde </w:t>
+                      </w:r>
+                      <w:r>
+                        <w:rPr>
+                          <w:sz w:val="20"/>
+                          <w:szCs w:val="20"/>
+                        </w:rPr>
+                        <w:t xml:space="preserve">                    </w:t>
+                      </w:r>
+                      <w:r>
+                        <w:rPr>
+                          <w:sz w:val="20"/>
+                          <w:szCs w:val="20"/>
+                        </w:rPr>
+                        <w:t xml:space="preserve">   </w:t>
+                      </w:r>
+                      <w:r>
+                        <w:rPr>
+                          <w:sz w:val="20"/>
+                          <w:szCs w:val="20"/>
+                        </w:rPr>
+                        <w:t xml:space="preserve">  Hasta</w:t>
+                      </w:r>
+                    </w:p>
+                    <w:p>
+                      <w:pPr>
+                        <w:rPr>
+                          <w:sz w:val="20"/>
+                          <w:szCs w:val="20"/>
+                        </w:rPr>
+                      </w:pPr>
+                    </w:p>
+                    <w:p>
+                      <w:pPr>
+                        <w:rPr>
+                          <w:sz w:val="20"/>
+                          <w:szCs w:val="20"/>
+                        </w:rPr>
+                      </w:pPr>
+                      <w:r>
+                        <w:rPr>
+                          <w:sz w:val="20"/>
+                          <w:szCs w:val="20"/>
+                        </w:rPr>
+                        <w:t xml:space="preserve">           Con Lote                                 Con Horas</w:t>
+                      </w:r>
+                    </w:p>
+                    <w:p>
+                      <w:pPr>
+                        <w:rPr>
+                          <w:sz w:val="20"/>
+                          <w:szCs w:val="20"/>
+                        </w:rPr>
+                      </w:pPr>
+                      <w:r>
+                        <w:rPr>
+                          <w:sz w:val="20"/>
+                          <w:szCs w:val="20"/>
+                        </w:rPr>
+                        <w:t xml:space="preserve">   </w:t>
+                      </w:r>
+                    </w:p>
+                    <w:p>
+                      <w:pPr>
+                        <w:jc w:val="center"/>
+                        <w:rPr>
+                          <w:sz w:val="20"/>
+                          <w:szCs w:val="20"/>
+                        </w:rPr>
+                      </w:pPr>
+                    </w:p>
+                    <w:p>
+                      <w:pPr>
+                        <w:jc w:val="center"/>
+                        <w:rPr>
+                          <w:b/>
+                          <w:bCs/>
+                        </w:rPr>
+                      </w:pPr>
+                    </w:p>
+                  </w:txbxContent>
+                </v:textbox>
+              </v:shape>
+            </w:pict>
+          </mc:Fallback>
+        </mc:AlternateContent>
+      </w:r>
+      <w:r>
+        <w:rPr>
+          <w:noProof/>
+        </w:rPr>
+        <mc:AlternateContent>
+          <mc:Choice Requires="wps">
+            <w:drawing>
+              <wp:anchor distT="0" distB="0" distL="114300" distR="114300" simplePos="0" relativeHeight="251849728" behindDoc="0" locked="0" layoutInCell="1" allowOverlap="1" wp14:anchorId="6204589D" wp14:editId="61EF86A0">
+                <wp:simplePos x="0" y="0"/>
+                <wp:positionH relativeFrom="column">
+                  <wp:posOffset>575310</wp:posOffset>
+                </wp:positionH>
+                <wp:positionV relativeFrom="paragraph">
+                  <wp:posOffset>17601</wp:posOffset>
+                </wp:positionV>
+                <wp:extent cx="1897812" cy="312760"/>
+                <wp:effectExtent l="0" t="0" r="0" b="0"/>
+                <wp:wrapNone/>
+                <wp:docPr id="1024949088" name="Cuadro de texto 5"/>
+                <wp:cNvGraphicFramePr/>
+                <a:graphic xmlns:a="http://schemas.openxmlformats.org/drawingml/2006/main">
+                  <a:graphicData uri="http://schemas.microsoft.com/office/word/2010/wordprocessingShape">
+                    <wps:wsp>
+                      <wps:cNvSpPr txBox="1"/>
+                      <wps:spPr>
+                        <a:xfrm>
+                          <a:off x="0" y="0"/>
+                          <a:ext cx="1897812" cy="312760"/>
+                        </a:xfrm>
+                        <a:prstGeom prst="rect">
+                          <a:avLst/>
+                        </a:prstGeom>
+                        <a:noFill/>
+                        <a:ln w="6350">
+                          <a:noFill/>
+                        </a:ln>
+                      </wps:spPr>
+                      <wps:txbx>
+                        <w:txbxContent>
+                          <w:p>
+                            <w:pPr>
+                              <w:jc w:val="center"/>
+                            </w:pPr>
+                            <w:r>
+                              <w:rPr>
+                                <w:b/>
+                                <w:bCs/>
+                              </w:rPr>
+                              <w:t>Preferencias de reporte</w:t>
+                            </w:r>
+                          </w:p>
+                        </w:txbxContent>
+                      </wps:txbx>
+                      <wps:bodyPr rot="0" spcFirstLastPara="0" vertOverflow="overflow" horzOverflow="overflow" vert="horz" wrap="square" lIns="91440" tIns="45720" rIns="91440" bIns="45720" numCol="1" spcCol="0" rtlCol="0" fromWordArt="0" anchor="t" anchorCtr="0" forceAA="0" compatLnSpc="1">
+                        <a:prstTxWarp prst="textNoShape">
+                          <a:avLst/>
+                        </a:prstTxWarp>
+                        <a:noAutofit/>
+                      </wps:bodyPr>
+                    </wps:wsp>
+                  </a:graphicData>
+                </a:graphic>
+                <wp14:sizeRelH relativeFrom="margin">
+                  <wp14:pctWidth>0</wp14:pctWidth>
+                </wp14:sizeRelH>
+              </wp:anchor>
+            </w:drawing>
+          </mc:Choice>
+          <mc:Fallback>
+            <w:pict>
+              <v:shape w14:anchorId="6204589D" id="_x0000_s1081" type="#_x0000_t202" style="position:absolute;margin-left:45.3pt;margin-top:1.4pt;width:149.45pt;height:24.65pt;z-index:251849728;visibility:visible;mso-wrap-style:square;mso-width-percent:0;mso-wrap-distance-left:9pt;mso-wrap-distance-top:0;mso-wrap-distance-right:9pt;mso-wrap-distance-bottom:0;mso-position-horizontal:absolute;mso-position-horizontal-relative:text;mso-position-vertical:absolute;mso-position-vertical-relative:text;mso-width-percent:0;mso-width-relative:margin;v-text-anchor:top" o:gfxdata="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" filled="f" stroked="f" strokeweight=".5pt">
+                <v:textbox>
+                  <w:txbxContent>
+                    <w:p>
+                      <w:pPr>
+                        <w:jc w:val="center"/>
+                      </w:pPr>
+                      <w:r>
+                        <w:rPr>
+                          <w:b/>
+                          <w:bCs/>
+                        </w:rPr>
+                        <w:t>Preferencias de reporte</w:t>
+                      </w:r>
+                    </w:p>
+                  </w:txbxContent>
+                </v:textbox>
+              </v:shape>
+            </w:pict>
+          </mc:Fallback>
+        </mc:AlternateContent>
+      </w:r>
+      <w:r>
+        <w:rPr>
+          <w:b/>
+          <w:bCs/>
+        </w:rPr>
+        <w:drawing>
+          <wp:inline distT="0" distB="0" distL="0" distR="0" wp14:anchorId="25E5CB80" wp14:editId="3BB2E9C1">
+            <wp:extent cx="2931583" cy="3681682"/>
+            <wp:effectExtent l="19050" t="19050" r="21590" b="14605"/>
+            <wp:docPr id="611150517" name="Imagen 1" descr="Imagen que contiene Interfaz de usuario gráfica&#10;&#10;El contenido generado por IA puede ser incorrecto."/>
+            <wp:cNvGraphicFramePr>
+              <a:graphicFrameLocks xmlns:a="http://schemas.openxmlformats.org/drawingml/2006/main" noChangeAspect="1"/>
+            </wp:cNvGraphicFramePr>
+            <a:graphic xmlns:a="http://schemas.openxmlformats.org/drawingml/2006/main">
+              <a:graphicData uri="http://schemas.openxmlformats.org/drawingml/2006/picture">
+                <pic:pic xmlns:pic="http://schemas.openxmlformats.org/drawingml/2006/picture">
+                  <pic:nvPicPr>
+                    <pic:cNvPr id="611150517" name="Imagen 1" descr="Imagen que contiene Interfaz de usuario gráfica&#10;&#10;El contenido generado por IA puede ser incorrecto."/>
+                    <pic:cNvPicPr/>
+                  </pic:nvPicPr>
+                  <pic:blipFill>
+                    <a:blip r:embed="rId25"/>
+                    <a:stretch>
+                      <a:fillRect/>
+                    </a:stretch>
+                  </pic:blipFill>
+                  <pic:spPr>
+                    <a:xfrm>
+                      <a:off x="0" y="0"/>
+                      <a:ext cx="2940069" cy="3692340"/>
+                    </a:xfrm>
+                    <a:prstGeom prst="rect">
+                      <a:avLst/>
+                    </a:prstGeom>
+                    <a:ln>
+                      <a:solidFill>
+                        <a:schemeClr val="tx1">
+                          <a:lumMod val="95000"/>
+                          <a:lumOff val="5000"/>
+                        </a:schemeClr>
+                      </a:solidFill>
+                    </a:ln>
+                  </pic:spPr>
+                </pic:pic>
+              </a:graphicData>
+            </a:graphic>
+          </wp:inline>
+        </w:drawing>
+      </w:r>
+    </w:p>
+    <w:bookmarkEnd w:id="6"/>
+    <w:p>
+      <w:pPr>
+        <w:rPr>
+          <w:b/>
+          <w:bCs/>
+        </w:rPr>
+      </w:pPr>
+      <w:r>
+        <w:rPr>
+          <w:b/>
+          <w:bCs/>
+        </w:rPr>
+        <w:br w:type="page"/>
+      </w:r>
     </w:p>
     <w:p>
       <w:pPr>
@@ -4450,23 +5663,7 @@
           <w:lang w:val="en-US"/>
         </w:rPr>
       </w:pPr>
-      <w:r>
-        <w:rPr>
-          <w:b/>
-          <w:bCs/>
-          <w:lang w:val="en-US"/>
-        </w:rPr>
-        <w:br w:type="page"/>
-      </w:r>
-    </w:p>
-    <w:p>
-      <w:pPr>
-        <w:rPr>
-          <w:b/>
-          <w:bCs/>
-          <w:lang w:val="en-US"/>
-        </w:rPr>
-      </w:pPr>
+      <w:bookmarkStart w:id="7" w:name="_Hlk209701400"/>
       <w:r>
         <w:rPr>
           <w:b/>
@@ -4502,6 +5699,7 @@
         <w:t>Botón “Cerrar sesión”: Cierra sesión.</w:t>
       </w:r>
     </w:p>
+    <w:bookmarkEnd w:id="7"/>
     <w:p>
       <w:pPr>
         <w:ind w:firstLine="708"/>
@@ -5159,9 +6357,9 @@
           </mc:Choice>
           <mc:Fallback>
             <w:pict>
-              <v:group w14:anchorId="16B0837D" id="Grupo 29" o:spid="_x0000_s1074" style="position:absolute;left:0;text-align:left;margin-left:7.2pt;margin-top:3.9pt;width:441.9pt;height:244.2pt;z-index:251716608" coordsize="56121,31013" o:gfxdata="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">
-                <v:group id="Grupo 28" o:spid="_x0000_s1075" style="position:absolute;width:56121;height:31013" coordsize="56121,31013" o:gfxdata="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">
-                  <v:group id="Grupo 27" o:spid="_x0000_s1076" style="position:absolute;width:56121;height:31013" coordsize="56121,31013" o:gfxdata="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">
+              <v:group w14:anchorId="16B0837D" id="Grupo 29" o:spid="_x0000_s1082" style="position:absolute;left:0;text-align:left;margin-left:7.2pt;margin-top:3.9pt;width:441.9pt;height:244.2pt;z-index:251716608" coordsize="56121,31013" o:gfxdata="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">
+                <v:group id="Grupo 28" o:spid="_x0000_s1083" style="position:absolute;width:56121;height:31013" coordsize="56121,31013" o:gfxdata="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">
+                  <v:group id="Grupo 27" o:spid="_x0000_s1084" style="position:absolute;width:56121;height:31013" coordsize="56121,31013" o:gfxdata="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">
                     <v:shapetype id="_x0000_t75" coordsize="21600,21600" o:spt="75" o:preferrelative="t" path="m@4@5l@4@11@9@11@9@5xe" filled="f" stroked="f">
                       <v:stroke joinstyle="miter"/>
                       <v:formulas>
@@ -5181,11 +6379,11 @@
                       <v:path o:extrusionok="f" gradientshapeok="t" o:connecttype="rect"/>
                       <o:lock v:ext="edit" aspectratio="t"/>
                     </v:shapetype>
-                    <v:shape id="Imagen 1" o:spid="_x0000_s1077" type="#_x0000_t75" style="position:absolute;width:56121;height:31013;visibility:visible;mso-wrap-style:square" o:gfxdata="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" stroked="t" strokecolor="black [3213]" strokeweight=".25pt">
-                      <v:imagedata r:id="rId25" o:title=""/>
+                    <v:shape id="Imagen 1" o:spid="_x0000_s1085" type="#_x0000_t75" style="position:absolute;width:56121;height:31013;visibility:visible;mso-wrap-style:square" o:gfxdata="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" stroked="t" strokecolor="black [3213]" strokeweight=".25pt">
+                      <v:imagedata r:id="rId26" o:title=""/>
                       <v:path arrowok="t"/>
                     </v:shape>
-                    <v:shape id="_x0000_s1078" type="#_x0000_t202" style="position:absolute;left:18383;top:190;width:18081;height:3136;visibility:visible;mso-wrap-style:square;v-text-anchor:top" o:gfxdata="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" filled="f" stroked="f" strokeweight=".5pt">
+                    <v:shape id="_x0000_s1086" type="#_x0000_t202" style="position:absolute;left:18383;top:190;width:18081;height:3136;visibility:visible;mso-wrap-style:square;v-text-anchor:top" o:gfxdata="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" filled="f" stroked="f" strokeweight=".5pt">
                       <v:textbox>
                         <w:txbxContent>
                           <w:p>
@@ -5206,7 +6404,7 @@
                         </w:txbxContent>
                       </v:textbox>
                     </v:shape>
-                    <v:rect id="Rectángulo 6" o:spid="_x0000_s1079" style="position:absolute;left:46196;top:857;width:8700;height:1941;visibility:visible;mso-wrap-style:square;v-text-anchor:middle" o:gfxdata="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" fillcolor="#388ad4" stroked="f" strokeweight=".25pt">
+                    <v:rect id="Rectángulo 6" o:spid="_x0000_s1087" style="position:absolute;left:46196;top:857;width:8700;height:1941;visibility:visible;mso-wrap-style:square;v-text-anchor:middle" o:gfxdata="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" fillcolor="#388ad4" stroked="f" strokeweight=".25pt">
                       <v:textbox>
                         <w:txbxContent>
                           <w:p>
@@ -5233,8 +6431,8 @@
                       </v:textbox>
                     </v:rect>
                   </v:group>
-                  <v:group id="_x0000_s1080" style="position:absolute;left:7620;top:4993;width:48494;height:25633" coordorigin="-5745,4708" coordsize="48313,25637" o:gfxdata="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">
-                    <v:shape id="_x0000_s1081" type="#_x0000_t202" style="position:absolute;left:7915;top:4708;width:13474;height:2795;visibility:visible;mso-wrap-style:square;v-text-anchor:top" o:gfxdata="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" filled="f" stroked="f" strokeweight=".5pt">
+                  <v:group id="_x0000_s1088" style="position:absolute;left:7620;top:4993;width:48494;height:25633" coordorigin="-5745,4708" coordsize="48313,25637" o:gfxdata="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">
+                    <v:shape id="_x0000_s1089" type="#_x0000_t202" style="position:absolute;left:7915;top:4708;width:13474;height:2795;visibility:visible;mso-wrap-style:square;v-text-anchor:top" o:gfxdata="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" filled="f" stroked="f" strokeweight=".5pt">
                       <v:textbox>
                         <w:txbxContent>
                           <w:p>
@@ -5259,11 +6457,11 @@
                         </w:txbxContent>
                       </v:textbox>
                     </v:shape>
-                    <v:shape id="Freeform 2" o:spid="_x0000_s1082" style="position:absolute;left:37258;top:25180;width:5310;height:5165;visibility:visible;mso-wrap-style:square;v-text-anchor:top" coordsize="995535,960250" o:gfxdata="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" path="m,l995534,r,960250l,960250,,xe" stroked="f">
+                    <v:shape id="Freeform 2" o:spid="_x0000_s1090" style="position:absolute;left:37258;top:25180;width:5310;height:5165;visibility:visible;mso-wrap-style:square;v-text-anchor:top" coordsize="995535,960250" o:gfxdata="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" path="m,l995534,r,960250l,960250,,xe" stroked="f">
                       <v:fill r:id="rId16" o:title="" recolor="t" rotate="t" type="frame"/>
                       <v:path arrowok="t"/>
                     </v:shape>
-                    <v:roundrect id="_x0000_s1083" style="position:absolute;left:8691;top:9522;width:11462;height:12757;visibility:visible;mso-wrap-style:square;v-text-anchor:middle" arcsize="10923f" o:gfxdata="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" fillcolor="white [3212]" strokecolor="#030e13 [484]" strokeweight="1.5pt">
+                    <v:roundrect id="_x0000_s1091" style="position:absolute;left:8691;top:9522;width:11462;height:12757;visibility:visible;mso-wrap-style:square;v-text-anchor:middle" arcsize="10923f" o:gfxdata="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" fillcolor="white [3212]" strokecolor="#030e13 [484]" strokeweight="1.5pt">
                       <v:stroke joinstyle="miter"/>
                       <v:textbox>
                         <w:txbxContent>
@@ -5347,7 +6545,7 @@
                         </w:txbxContent>
                       </v:textbox>
                     </v:roundrect>
-                    <v:roundrect id="_x0000_s1084" style="position:absolute;left:-5745;top:9537;width:11461;height:12761;visibility:visible;mso-wrap-style:square;v-text-anchor:middle" arcsize="10923f" o:gfxdata="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" fillcolor="white [3212]" strokecolor="#030e13 [484]" strokeweight="1.5pt">
+                    <v:roundrect id="_x0000_s1092" style="position:absolute;left:-5745;top:9537;width:11461;height:12761;visibility:visible;mso-wrap-style:square;v-text-anchor:middle" arcsize="10923f" o:gfxdata="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" fillcolor="white [3212]" strokecolor="#030e13 [484]" strokeweight="1.5pt">
                       <v:stroke joinstyle="miter"/>
                       <v:textbox>
                         <w:txbxContent>
@@ -5419,7 +6617,7 @@
                     </v:roundrect>
                   </v:group>
                 </v:group>
-                <v:roundrect id="_x0000_s1085" style="position:absolute;left:37052;top:9810;width:11460;height:12755;visibility:visible;mso-wrap-style:square;v-text-anchor:middle" arcsize="10923f" o:gfxdata="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" fillcolor="white [3212]" strokecolor="#030e13 [484]" strokeweight="1.5pt">
+                <v:roundrect id="_x0000_s1093" style="position:absolute;left:37052;top:9810;width:11460;height:12755;visibility:visible;mso-wrap-style:square;v-text-anchor:middle" arcsize="10923f" o:gfxdata="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" fillcolor="white [3212]" strokecolor="#030e13 [484]" strokeweight="1.5pt">
                   <v:stroke joinstyle="miter"/>
                   <v:textbox>
                     <w:txbxContent>
@@ -5510,6 +6708,7 @@
           <w:bCs/>
         </w:rPr>
       </w:pPr>
+      <w:bookmarkStart w:id="8" w:name="_Hlk209701453"/>
       <w:r>
         <w:rPr>
           <w:b/>
@@ -5891,12 +7090,12 @@
           </mc:Choice>
           <mc:Fallback>
             <w:pict>
-              <v:group w14:anchorId="33B3D395" id="Grupo 30" o:spid="_x0000_s1086" style="width:441.9pt;height:244.2pt;mso-position-horizontal-relative:char;mso-position-vertical-relative:line" coordsize="56121,31013" o:gfxdata="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">
-                <v:shape id="Imagen 1" o:spid="_x0000_s1087" type="#_x0000_t75" style="position:absolute;width:56121;height:31013;visibility:visible;mso-wrap-style:square" o:gfxdata="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" stroked="t" strokecolor="black [3213]" strokeweight=".25pt">
-                  <v:imagedata r:id="rId25" o:title=""/>
+              <v:group w14:anchorId="33B3D395" id="Grupo 30" o:spid="_x0000_s1094" style="width:441.9pt;height:244.2pt;mso-position-horizontal-relative:char;mso-position-vertical-relative:line" coordsize="56121,31013" o:gfxdata="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">
+                <v:shape id="Imagen 1" o:spid="_x0000_s1095" type="#_x0000_t75" style="position:absolute;width:56121;height:31013;visibility:visible;mso-wrap-style:square" o:gfxdata="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" stroked="t" strokecolor="black [3213]" strokeweight=".25pt">
+                  <v:imagedata r:id="rId26" o:title=""/>
                   <v:path arrowok="t"/>
                 </v:shape>
-                <v:shape id="_x0000_s1088" type="#_x0000_t202" style="position:absolute;left:18764;top:190;width:18081;height:3136;visibility:visible;mso-wrap-style:square;v-text-anchor:top" o:gfxdata="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" filled="f" stroked="f" strokeweight=".5pt">
+                <v:shape id="_x0000_s1096" type="#_x0000_t202" style="position:absolute;left:18764;top:190;width:18081;height:3136;visibility:visible;mso-wrap-style:square;v-text-anchor:top" o:gfxdata="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" filled="f" stroked="f" strokeweight=".5pt">
                   <v:textbox>
                     <w:txbxContent>
                       <w:p>
@@ -5917,7 +7116,7 @@
                     </w:txbxContent>
                   </v:textbox>
                 </v:shape>
-                <v:rect id="Rectángulo 6" o:spid="_x0000_s1089" style="position:absolute;left:46196;top:666;width:8700;height:1942;visibility:visible;mso-wrap-style:square;v-text-anchor:middle" o:gfxdata="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" fillcolor="#388ad4" stroked="f" strokeweight=".25pt">
+                <v:rect id="Rectángulo 6" o:spid="_x0000_s1097" style="position:absolute;left:46196;top:666;width:8700;height:1942;visibility:visible;mso-wrap-style:square;v-text-anchor:middle" o:gfxdata="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" fillcolor="#388ad4" stroked="f" strokeweight=".25pt">
                   <v:textbox>
                     <w:txbxContent>
                       <w:p>
@@ -5943,7 +7142,7 @@
                     </w:txbxContent>
                   </v:textbox>
                 </v:rect>
-                <v:roundrect id="_x0000_s1090" style="position:absolute;left:20383;top:8191;width:15335;height:13430;visibility:visible;mso-wrap-style:square;v-text-anchor:middle" arcsize="10923f" o:gfxdata="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" fillcolor="white [3212]" strokecolor="#030e13 [484]" strokeweight="1.5pt">
+                <v:roundrect id="_x0000_s1098" style="position:absolute;left:20383;top:8191;width:15335;height:13430;visibility:visible;mso-wrap-style:square;v-text-anchor:middle" arcsize="10923f" o:gfxdata="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" fillcolor="white [3212]" strokecolor="#030e13 [484]" strokeweight="1.5pt">
                   <v:stroke joinstyle="miter"/>
                   <v:textbox>
                     <w:txbxContent>
@@ -6013,7 +7212,7 @@
                     </w:txbxContent>
                   </v:textbox>
                 </v:roundrect>
-                <v:shape id="Freeform 2" o:spid="_x0000_s1091" style="position:absolute;left:50768;top:25812;width:5330;height:5165;visibility:visible;mso-wrap-style:square;v-text-anchor:top" coordsize="995535,960250" o:gfxdata="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" path="m,l995534,r,960250l,960250,,xe" stroked="f">
+                <v:shape id="Freeform 2" o:spid="_x0000_s1099" style="position:absolute;left:50768;top:25812;width:5330;height:5165;visibility:visible;mso-wrap-style:square;v-text-anchor:top" coordsize="995535,960250" o:gfxdata="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" path="m,l995534,r,960250l,960250,,xe" stroked="f">
                   <v:fill r:id="rId16" o:title="" recolor="t" rotate="t" type="frame"/>
                   <v:path arrowok="t"/>
                 </v:shape>
@@ -6024,6 +7223,7 @@
         </mc:AlternateContent>
       </w:r>
     </w:p>
+    <w:bookmarkEnd w:id="8"/>
     <w:p>
       <w:pPr>
         <w:ind w:firstLine="708"/>
@@ -6047,6 +7247,7 @@
           <w:bCs/>
         </w:rPr>
       </w:pPr>
+      <w:bookmarkStart w:id="9" w:name="_Hlk209701479"/>
       <w:r>
         <w:rPr>
           <w:b/>
@@ -6262,7 +7463,7 @@
           </mc:Choice>
           <mc:Fallback>
             <w:pict>
-              <v:rect w14:anchorId="43A633E2" id="Rectángulo 39" o:spid="_x0000_s1092" style="position:absolute;margin-left:113.05pt;margin-top:226.05pt;width:62.7pt;height:21.55pt;z-index:251771904;visibility:visible;mso-wrap-style:square;mso-height-percent:0;mso-wrap-distance-left:9pt;mso-wrap-distance-top:0;mso-wrap-distance-right:9pt;mso-wrap-distance-bottom:0;mso-position-horizontal:absolute;mso-position-horizontal-relative:text;mso-position-vertical:absolute;mso-position-vertical-relative:text;mso-height-percent:0;mso-height-relative:margin;v-text-anchor:middle" o:gfxdata="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" fillcolor="#60caf3 [1943]" strokecolor="#030e13 [484]" strokeweight="1pt">
+              <v:rect w14:anchorId="43A633E2" id="Rectángulo 39" o:spid="_x0000_s1100" style="position:absolute;margin-left:113.05pt;margin-top:226.05pt;width:62.7pt;height:21.55pt;z-index:251771904;visibility:visible;mso-wrap-style:square;mso-height-percent:0;mso-wrap-distance-left:9pt;mso-wrap-distance-top:0;mso-wrap-distance-right:9pt;mso-wrap-distance-bottom:0;mso-position-horizontal:absolute;mso-position-horizontal-relative:text;mso-position-vertical:absolute;mso-position-vertical-relative:text;mso-height-percent:0;mso-height-relative:margin;v-text-anchor:middle" o:gfxdata="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" fillcolor="#60caf3 [1943]" strokecolor="#030e13 [484]" strokeweight="1pt">
                 <v:textbox>
                   <w:txbxContent>
                     <w:p>
@@ -7211,10 +8412,10 @@
                           </pic:cNvPicPr>
                         </pic:nvPicPr>
                         <pic:blipFill>
-                          <a:blip r:embed="rId26">
+                          <a:blip r:embed="rId27">
                             <a:extLst>
                               <a:ext uri="{96DAC541-7B7A-43D3-8B79-37D633B846F1}">
-                                <asvg:svgBlip xmlns:asvg="http://schemas.microsoft.com/office/drawing/2016/SVG/main" r:embed="rId27"/>
+                                <asvg:svgBlip xmlns:asvg="http://schemas.microsoft.com/office/drawing/2016/SVG/main" r:embed="rId28"/>
                               </a:ext>
                             </a:extLst>
                           </a:blip>
@@ -7240,9 +8441,9 @@
           </mc:Choice>
           <mc:Fallback>
             <w:pict>
-              <v:group w14:anchorId="2D020ACF" id="Grupo 44" o:spid="_x0000_s1093" style="position:absolute;margin-left:20.9pt;margin-top:10.5pt;width:438.35pt;height:241.85pt;z-index:251759616;mso-position-horizontal-relative:text;mso-position-vertical-relative:text" coordsize="55672,30713" o:gfxdata="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">
-                <v:group id="_x0000_s1094" style="position:absolute;width:55672;height:30713" coordsize="55672,30713" o:gfxdata="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">
-                  <v:shape id="Cuadro de texto 31" o:spid="_x0000_s1095" type="#_x0000_t202" style="position:absolute;top:5186;width:21717;height:25527;visibility:visible;mso-wrap-style:square;v-text-anchor:top" o:gfxdata="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" fillcolor="white [3201]" strokecolor="#adadad [2414]" strokeweight=".5pt">
+              <v:group w14:anchorId="2D020ACF" id="Grupo 44" o:spid="_x0000_s1101" style="position:absolute;margin-left:20.9pt;margin-top:10.5pt;width:438.35pt;height:241.85pt;z-index:251759616;mso-position-horizontal-relative:text;mso-position-vertical-relative:text" coordsize="55672,30713" o:gfxdata="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">
+                <v:group id="_x0000_s1102" style="position:absolute;width:55672;height:30713" coordsize="55672,30713" o:gfxdata="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">
+                  <v:shape id="Cuadro de texto 31" o:spid="_x0000_s1103" type="#_x0000_t202" style="position:absolute;top:5186;width:21717;height:25527;visibility:visible;mso-wrap-style:square;v-text-anchor:top" o:gfxdata="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" fillcolor="white [3201]" strokecolor="#adadad [2414]" strokeweight=".5pt">
                     <v:textbox>
                       <w:txbxContent>
                         <w:p>
@@ -7289,7 +8490,7 @@
                       </w:txbxContent>
                     </v:textbox>
                   </v:shape>
-                  <v:shape id="Cuadro de texto 32" o:spid="_x0000_s1096" type="#_x0000_t202" style="position:absolute;left:4230;width:14999;height:2446;visibility:visible;mso-wrap-style:square;v-text-anchor:top" o:gfxdata="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" filled="f" stroked="f" strokeweight=".5pt">
+                  <v:shape id="Cuadro de texto 32" o:spid="_x0000_s1104" type="#_x0000_t202" style="position:absolute;left:4230;width:14999;height:2446;visibility:visible;mso-wrap-style:square;v-text-anchor:top" o:gfxdata="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" filled="f" stroked="f" strokeweight=".5pt">
                     <v:textbox>
                       <w:txbxContent>
                         <w:p>
@@ -7310,14 +8511,14 @@
                       </w:txbxContent>
                     </v:textbox>
                   </v:shape>
-                  <v:rect id="Rectángulo 34" o:spid="_x0000_s1097" style="position:absolute;left:7165;top:5936;width:13525;height:1048;visibility:visible;mso-wrap-style:square;v-text-anchor:middle" o:gfxdata="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" filled="f" strokecolor="#030e13 [484]"/>
-                  <v:rect id="Rectángulo 34" o:spid="_x0000_s1098" style="position:absolute;left:7233;top:9280;width:13486;height:1048;visibility:visible;mso-wrap-style:square;v-text-anchor:middle" o:gfxdata="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" filled="f" strokecolor="#030e13 [484]"/>
-                  <v:rect id="Rectángulo 34" o:spid="_x0000_s1099" style="position:absolute;left:7779;top:12214;width:12896;height:1239;visibility:visible;mso-wrap-style:square;v-text-anchor:middle" o:gfxdata="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" filled="f" strokecolor="#030e13 [484]"/>
-                  <v:rect id="Rectángulo 34" o:spid="_x0000_s1100" style="position:absolute;left:5186;top:15490;width:15485;height:1143;visibility:visible;mso-wrap-style:square;v-text-anchor:middle" o:gfxdata="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" filled="f" strokecolor="#030e13 [484]"/>
-                  <v:rect id="Rectángulo 34" o:spid="_x0000_s1101" style="position:absolute;left:6414;top:18970;width:14316;height:1127;visibility:visible;mso-wrap-style:square;v-text-anchor:middle" o:gfxdata="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" filled="f" strokecolor="#030e13 [484]"/>
-                  <v:rect id="Rectángulo 34" o:spid="_x0000_s1102" style="position:absolute;left:8325;top:22245;width:12395;height:1169;visibility:visible;mso-wrap-style:square;v-text-anchor:middle" o:gfxdata="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" filled="f" strokecolor="#030e13 [484]"/>
-                  <v:rect id="Rectángulo 34" o:spid="_x0000_s1103" style="position:absolute;left:11873;top:25316;width:8805;height:1143;visibility:visible;mso-wrap-style:square;v-text-anchor:middle" o:gfxdata="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" filled="f" strokecolor="#030e13 [484]"/>
-                  <v:shape id="Cuadro de texto 32" o:spid="_x0000_s1104" type="#_x0000_t202" style="position:absolute;left:6414;top:1828;width:17000;height:3026;visibility:visible;mso-wrap-style:square;v-text-anchor:top" o:gfxdata="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" filled="f" stroked="f" strokeweight=".5pt">
+                  <v:rect id="Rectángulo 34" o:spid="_x0000_s1105" style="position:absolute;left:7165;top:5936;width:13525;height:1048;visibility:visible;mso-wrap-style:square;v-text-anchor:middle" o:gfxdata="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" filled="f" strokecolor="#030e13 [484]"/>
+                  <v:rect id="Rectángulo 34" o:spid="_x0000_s1106" style="position:absolute;left:7233;top:9280;width:13486;height:1048;visibility:visible;mso-wrap-style:square;v-text-anchor:middle" o:gfxdata="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" filled="f" strokecolor="#030e13 [484]"/>
+                  <v:rect id="Rectángulo 34" o:spid="_x0000_s1107" style="position:absolute;left:7779;top:12214;width:12896;height:1239;visibility:visible;mso-wrap-style:square;v-text-anchor:middle" o:gfxdata="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" filled="f" strokecolor="#030e13 [484]"/>
+                  <v:rect id="Rectángulo 34" o:spid="_x0000_s1108" style="position:absolute;left:5186;top:15490;width:15485;height:1143;visibility:visible;mso-wrap-style:square;v-text-anchor:middle" o:gfxdata="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" filled="f" strokecolor="#030e13 [484]"/>
+                  <v:rect id="Rectángulo 34" o:spid="_x0000_s1109" style="position:absolute;left:6414;top:18970;width:14316;height:1127;visibility:visible;mso-wrap-style:square;v-text-anchor:middle" o:gfxdata="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" filled="f" strokecolor="#030e13 [484]"/>
+                  <v:rect id="Rectángulo 34" o:spid="_x0000_s1110" style="position:absolute;left:8325;top:22245;width:12395;height:1169;visibility:visible;mso-wrap-style:square;v-text-anchor:middle" o:gfxdata="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" filled="f" strokecolor="#030e13 [484]"/>
+                  <v:rect id="Rectángulo 34" o:spid="_x0000_s1111" style="position:absolute;left:11873;top:25316;width:8805;height:1143;visibility:visible;mso-wrap-style:square;v-text-anchor:middle" o:gfxdata="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" filled="f" strokecolor="#030e13 [484]"/>
+                  <v:shape id="Cuadro de texto 32" o:spid="_x0000_s1112" type="#_x0000_t202" style="position:absolute;left:6414;top:1828;width:17000;height:3026;visibility:visible;mso-wrap-style:square;v-text-anchor:top" o:gfxdata="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" filled="f" stroked="f" strokeweight=".5pt">
                     <v:textbox>
                       <w:txbxContent>
                         <w:p>
@@ -7338,7 +8539,7 @@
                       </w:txbxContent>
                     </v:textbox>
                   </v:shape>
-                  <v:shape id="Cuadro de texto 32" o:spid="_x0000_s1105" type="#_x0000_t202" style="position:absolute;left:40515;top:1829;width:9553;height:2572;visibility:visible;mso-wrap-style:square;v-text-anchor:top" o:gfxdata="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" fillcolor="white [3201]" stroked="f" strokeweight=".5pt">
+                  <v:shape id="Cuadro de texto 32" o:spid="_x0000_s1113" type="#_x0000_t202" style="position:absolute;left:40515;top:1829;width:9553;height:2572;visibility:visible;mso-wrap-style:square;v-text-anchor:top" o:gfxdata="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" fillcolor="white [3201]" stroked="f" strokeweight=".5pt">
                     <v:textbox>
                       <w:txbxContent>
                         <w:p>
@@ -7360,7 +8561,7 @@
                       </w:txbxContent>
                     </v:textbox>
                   </v:shape>
-                  <v:rect id="_x0000_s1106" style="position:absolute;left:1125;top:27506;width:7960;height:2456;visibility:visible;mso-wrap-style:square;v-text-anchor:middle" o:gfxdata="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" fillcolor="#60caf3 [1943]" strokecolor="#030e13 [484]" strokeweight="1pt">
+                  <v:rect id="_x0000_s1114" style="position:absolute;left:1125;top:27506;width:7960;height:2456;visibility:visible;mso-wrap-style:square;v-text-anchor:middle" o:gfxdata="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" fillcolor="#60caf3 [1943]" strokecolor="#030e13 [484]" strokeweight="1pt">
                     <v:textbox>
                       <w:txbxContent>
                         <w:p>
@@ -7384,7 +8585,7 @@
                       </w:txbxContent>
                     </v:textbox>
                   </v:rect>
-                  <v:shape id="Cuadro de texto 40" o:spid="_x0000_s1107" type="#_x0000_t202" style="position:absolute;left:22310;top:7686;width:33362;height:11825;visibility:visible;mso-wrap-style:square;v-text-anchor:top" o:gfxdata="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" fillcolor="white [3201]" strokeweight=".5pt">
+                  <v:shape id="Cuadro de texto 40" o:spid="_x0000_s1115" type="#_x0000_t202" style="position:absolute;left:22310;top:7686;width:33362;height:11825;visibility:visible;mso-wrap-style:square;v-text-anchor:top" o:gfxdata="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" fillcolor="white [3201]" strokeweight=".5pt">
                     <v:textbox>
                       <w:txbxContent>
                         <w:tbl>
@@ -7703,8 +8904,8 @@
                     </v:textbox>
                   </v:shape>
                 </v:group>
-                <v:shape id="Gráfico 43" o:spid="_x0000_s1108" type="#_x0000_t75" alt="Expulsar" style="position:absolute;left:19740;top:1015;width:990;height:990;flip:y;visibility:visible;mso-wrap-style:square" o:gfxdata="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">
-                  <v:imagedata r:id="rId28" o:title="Expulsar"/>
+                <v:shape id="Gráfico 43" o:spid="_x0000_s1116" type="#_x0000_t75" alt="Expulsar" style="position:absolute;left:19740;top:1015;width:990;height:990;flip:y;visibility:visible;mso-wrap-style:square" o:gfxdata="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">
+                  <v:imagedata r:id="rId29" o:title="Expulsar"/>
                 </v:shape>
               </v:group>
             </w:pict>
@@ -7778,7 +8979,7 @@
           </mc:Choice>
           <mc:Fallback>
             <w:pict>
-              <v:line w14:anchorId="4E1293F2" id="Conector recto 37" o:spid="_x0000_s1026" style="position:absolute;z-index:251748352;visibility:visible;mso-wrap-style:square;mso-width-percent:0;mso-height-percent:0;mso-wrap-distance-left:9pt;mso-wrap-distance-top:0;mso-wrap-distance-right:9pt;mso-wrap-distance-bottom:0;mso-position-horizontal:absolute;mso-position-horizontal-relative:text;mso-position-vertical:absolute;mso-position-vertical-relative:text;mso-width-percent:0;mso-height-percent:0;mso-width-relative:margin;mso-height-relative:margin" from="61.75pt,26.2pt" to="175.9pt,26.45pt" o:gfxdata="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" strokecolor="black [3213]" strokeweight=".5pt">
+              <v:line w14:anchorId="3894FF2B" id="Conector recto 37" o:spid="_x0000_s1026" style="position:absolute;z-index:251748352;visibility:visible;mso-wrap-style:square;mso-width-percent:0;mso-height-percent:0;mso-wrap-distance-left:9pt;mso-wrap-distance-top:0;mso-wrap-distance-right:9pt;mso-wrap-distance-bottom:0;mso-position-horizontal:absolute;mso-position-horizontal-relative:text;mso-position-vertical:absolute;mso-position-vertical-relative:text;mso-width-percent:0;mso-height-percent:0;mso-width-relative:margin;mso-height-relative:margin" from="61.75pt,26.2pt" to="175.9pt,26.45pt" o:gfxdata="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" strokecolor="black [3213]" strokeweight=".5pt">
                 <v:stroke joinstyle="miter"/>
               </v:line>
             </w:pict>
@@ -7813,10 +9014,10 @@
                     <pic:cNvPicPr/>
                   </pic:nvPicPr>
                   <pic:blipFill>
-                    <a:blip r:embed="rId29">
+                    <a:blip r:embed="rId30">
                       <a:extLst>
                         <a:ext uri="{96DAC541-7B7A-43D3-8B79-37D633B846F1}">
-                          <asvg:svgBlip xmlns:asvg="http://schemas.microsoft.com/office/drawing/2016/SVG/main" r:embed="rId30"/>
+                          <asvg:svgBlip xmlns:asvg="http://schemas.microsoft.com/office/drawing/2016/SVG/main" r:embed="rId31"/>
                         </a:ext>
                       </a:extLst>
                     </a:blip>
@@ -7865,7 +9066,7 @@
                     <pic:cNvPicPr/>
                   </pic:nvPicPr>
                   <pic:blipFill>
-                    <a:blip r:embed="rId31"/>
+                    <a:blip r:embed="rId32"/>
                     <a:stretch>
                       <a:fillRect/>
                     </a:stretch>
@@ -7914,8 +9115,8 @@
           </wp:inline>
         </w:drawing>
       </w:r>
+      <w:bookmarkEnd w:id="9"/>
     </w:p>
-    <w:p/>
     <w:p>
       <w:pPr>
         <w:rPr>
@@ -7923,11 +9124,13 @@
           <w:bCs/>
         </w:rPr>
       </w:pPr>
+      <w:bookmarkStart w:id="10" w:name="_Hlk209701564"/>
       <w:r>
         <w:rPr>
           <w:b/>
           <w:bCs/>
         </w:rPr>
+        <w:lastRenderedPageBreak/>
         <w:t>Inventario del administrador de TI</w:t>
       </w:r>
       <w:r>
@@ -8194,6 +9397,7 @@
         <w:t>“Rellene todos los campos para continuar”.</w:t>
       </w:r>
     </w:p>
+    <w:bookmarkEnd w:id="10"/>
     <w:p>
       <w:pPr>
         <w:rPr>
@@ -8949,7 +10153,7 @@
           </mc:Choice>
           <mc:Fallback>
             <w:pict>
-              <v:shape w14:anchorId="50FF6CCC" id="Cuadro de texto 48" o:spid="_x0000_s1109" type="#_x0000_t202" style="position:absolute;margin-left:37.4pt;margin-top:156.5pt;width:391.2pt;height:99.1pt;z-index:251806720;visibility:visible;mso-wrap-style:square;mso-height-percent:0;mso-wrap-distance-left:9pt;mso-wrap-distance-top:0;mso-wrap-distance-right:9pt;mso-wrap-distance-bottom:0;mso-position-horizontal:absolute;mso-position-horizontal-relative:text;mso-position-vertical:absolute;mso-position-vertical-relative:text;mso-height-percent:0;mso-height-relative:margin;v-text-anchor:top" o:gfxdata="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" fillcolor="white [3201]" stroked="f" strokeweight=".5pt">
+              <v:shape w14:anchorId="50FF6CCC" id="Cuadro de texto 48" o:spid="_x0000_s1117" type="#_x0000_t202" style="position:absolute;margin-left:37.4pt;margin-top:156.5pt;width:391.2pt;height:99.1pt;z-index:251806720;visibility:visible;mso-wrap-style:square;mso-height-percent:0;mso-wrap-distance-left:9pt;mso-wrap-distance-top:0;mso-wrap-distance-right:9pt;mso-wrap-distance-bottom:0;mso-position-horizontal:absolute;mso-position-horizontal-relative:text;mso-position-vertical:absolute;mso-position-vertical-relative:text;mso-height-percent:0;mso-height-relative:margin;v-text-anchor:top" o:gfxdata="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" fillcolor="white [3201]" stroked="f" strokeweight=".5pt">
                 <v:textbox>
                   <w:txbxContent>
                     <w:tbl>
@@ -9687,10 +10891,10 @@
                           </pic:cNvPicPr>
                         </pic:nvPicPr>
                         <pic:blipFill>
-                          <a:blip r:embed="rId26">
+                          <a:blip r:embed="rId27">
                             <a:extLst>
                               <a:ext uri="{96DAC541-7B7A-43D3-8B79-37D633B846F1}">
-                                <asvg:svgBlip xmlns:asvg="http://schemas.microsoft.com/office/drawing/2016/SVG/main" r:embed="rId27"/>
+                                <asvg:svgBlip xmlns:asvg="http://schemas.microsoft.com/office/drawing/2016/SVG/main" r:embed="rId28"/>
                               </a:ext>
                             </a:extLst>
                           </a:blip>
@@ -10502,10 +11706,10 @@
                           </pic:cNvPicPr>
                         </pic:nvPicPr>
                         <pic:blipFill>
-                          <a:blip r:embed="rId29">
+                          <a:blip r:embed="rId30">
                             <a:extLst>
                               <a:ext uri="{96DAC541-7B7A-43D3-8B79-37D633B846F1}">
-                                <asvg:svgBlip xmlns:asvg="http://schemas.microsoft.com/office/drawing/2016/SVG/main" r:embed="rId30"/>
+                                <asvg:svgBlip xmlns:asvg="http://schemas.microsoft.com/office/drawing/2016/SVG/main" r:embed="rId31"/>
                               </a:ext>
                             </a:extLst>
                           </a:blip>
@@ -11152,11 +12356,11 @@
           </mc:Choice>
           <mc:Fallback>
             <w:pict>
-              <v:group w14:anchorId="6AD38436" id="Grupo 47" o:spid="_x0000_s1110" style="position:absolute;margin-left:22.65pt;margin-top:15.85pt;width:364.45pt;height:127.85pt;z-index:251805696;mso-position-horizontal-relative:text;mso-position-vertical-relative:text;mso-width-relative:margin;mso-height-relative:margin" coordorigin="-2952,1533" coordsize="46285,16238" o:gfxdata="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">
-                <v:shape id="Gráfico 43" o:spid="_x0000_s1111" type="#_x0000_t75" alt="Expulsar" style="position:absolute;left:15779;top:3794;width:984;height:985;rotation:180;flip:y;visibility:visible;mso-wrap-style:square" o:gfxdata="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">
-                  <v:imagedata r:id="rId28" o:title="Expulsar"/>
+              <v:group w14:anchorId="6AD38436" id="Grupo 47" o:spid="_x0000_s1118" style="position:absolute;margin-left:22.65pt;margin-top:15.85pt;width:364.45pt;height:127.85pt;z-index:251805696;mso-position-horizontal-relative:text;mso-position-vertical-relative:text;mso-width-relative:margin;mso-height-relative:margin" coordorigin="-2952,1533" coordsize="46285,16238" o:gfxdata="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">
+                <v:shape id="Gráfico 43" o:spid="_x0000_s1119" type="#_x0000_t75" alt="Expulsar" style="position:absolute;left:15779;top:3794;width:984;height:985;rotation:180;flip:y;visibility:visible;mso-wrap-style:square" o:gfxdata="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">
+                  <v:imagedata r:id="rId29" o:title="Expulsar"/>
                 </v:shape>
-                <v:shape id="Cuadro de texto 31" o:spid="_x0000_s1112" type="#_x0000_t202" style="position:absolute;left:1586;top:5720;width:11590;height:12052;visibility:visible;mso-wrap-style:square;v-text-anchor:top" o:gfxdata="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" fillcolor="white [3201]" stroked="f" strokeweight=".5pt">
+                <v:shape id="Cuadro de texto 31" o:spid="_x0000_s1120" type="#_x0000_t202" style="position:absolute;left:1586;top:5720;width:11590;height:12052;visibility:visible;mso-wrap-style:square;v-text-anchor:top" o:gfxdata="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" fillcolor="white [3201]" stroked="f" strokeweight=".5pt">
                   <v:textbox>
                     <w:txbxContent>
                       <w:p>
@@ -11316,7 +12520,7 @@
                     </w:txbxContent>
                   </v:textbox>
                 </v:shape>
-                <v:shape id="Cuadro de texto 31" o:spid="_x0000_s1113" type="#_x0000_t202" style="position:absolute;left:12400;top:5928;width:10508;height:11176;visibility:visible;mso-wrap-style:square;v-text-anchor:top" o:gfxdata="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" fillcolor="white [3201]" stroked="f" strokeweight=".5pt">
+                <v:shape id="Cuadro de texto 31" o:spid="_x0000_s1121" type="#_x0000_t202" style="position:absolute;left:12400;top:5928;width:10508;height:11176;visibility:visible;mso-wrap-style:square;v-text-anchor:top" o:gfxdata="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" fillcolor="white [3201]" stroked="f" strokeweight=".5pt">
                   <v:textbox>
                     <w:txbxContent>
                       <w:p>
@@ -11459,7 +12663,7 @@
                     </w:txbxContent>
                   </v:textbox>
                 </v:shape>
-                <v:shape id="Cuadro de texto 31" o:spid="_x0000_s1114" type="#_x0000_t202" style="position:absolute;left:23173;top:5887;width:12940;height:11176;visibility:visible;mso-wrap-style:square;v-text-anchor:top" o:gfxdata="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" filled="f" stroked="f" strokeweight=".5pt">
+                <v:shape id="Cuadro de texto 31" o:spid="_x0000_s1122" type="#_x0000_t202" style="position:absolute;left:23173;top:5887;width:12940;height:11176;visibility:visible;mso-wrap-style:square;v-text-anchor:top" o:gfxdata="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" filled="f" stroked="f" strokeweight=".5pt">
                   <v:textbox>
                     <w:txbxContent>
                       <w:p>
@@ -11650,7 +12854,7 @@
                     </w:txbxContent>
                   </v:textbox>
                 </v:shape>
-                <v:shape id="Cuadro de texto 31" o:spid="_x0000_s1115" type="#_x0000_t202" style="position:absolute;left:33736;top:5720;width:9309;height:7099;visibility:visible;mso-wrap-style:square;v-text-anchor:top" o:gfxdata="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" fillcolor="white [3201]" stroked="f" strokeweight=".5pt">
+                <v:shape id="Cuadro de texto 31" o:spid="_x0000_s1123" type="#_x0000_t202" style="position:absolute;left:33736;top:5720;width:9309;height:7099;visibility:visible;mso-wrap-style:square;v-text-anchor:top" o:gfxdata="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" fillcolor="white [3201]" stroked="f" strokeweight=".5pt">
                   <v:textbox>
                     <w:txbxContent>
                       <w:p>
@@ -11729,27 +12933,27 @@
                     </w:txbxContent>
                   </v:textbox>
                 </v:shape>
-                <v:rect id="Rectángulo 45" o:spid="_x0000_s1116" style="position:absolute;left:2630;top:9937;width:9891;height:863;visibility:visible;mso-wrap-style:square;v-text-anchor:middle" o:gfxdata="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" filled="f" strokecolor="black [3213]" strokeweight=".5pt"/>
-                <v:rect id="Rectángulo 45" o:spid="_x0000_s1117" style="position:absolute;left:2588;top:7515;width:9918;height:927;visibility:visible;mso-wrap-style:square;v-text-anchor:middle" o:gfxdata="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" filled="f" strokecolor="black [3213]" strokeweight=".5pt"/>
-                <v:rect id="Rectángulo 45" o:spid="_x0000_s1118" style="position:absolute;left:2588;top:14279;width:9949;height:984;visibility:visible;mso-wrap-style:square;v-text-anchor:middle" o:gfxdata="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" filled="f" strokecolor="black [3213]" strokeweight=".5pt"/>
-                <v:shape id="Gráfico 33" o:spid="_x0000_s1119" type="#_x0000_t75" alt="Encender" style="position:absolute;left:-2952;top:1533;width:2763;height:2762;visibility:visible;mso-wrap-style:square" o:gfxdata="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">
-                  <v:imagedata r:id="rId32" o:title="Encender"/>
+                <v:rect id="Rectángulo 45" o:spid="_x0000_s1124" style="position:absolute;left:2630;top:9937;width:9891;height:863;visibility:visible;mso-wrap-style:square;v-text-anchor:middle" o:gfxdata="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" filled="f" strokecolor="black [3213]" strokeweight=".5pt"/>
+                <v:rect id="Rectángulo 45" o:spid="_x0000_s1125" style="position:absolute;left:2588;top:7515;width:9918;height:927;visibility:visible;mso-wrap-style:square;v-text-anchor:middle" o:gfxdata="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" filled="f" strokecolor="black [3213]" strokeweight=".5pt"/>
+                <v:rect id="Rectángulo 45" o:spid="_x0000_s1126" style="position:absolute;left:2588;top:14279;width:9949;height:984;visibility:visible;mso-wrap-style:square;v-text-anchor:middle" o:gfxdata="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" filled="f" strokecolor="black [3213]" strokeweight=".5pt"/>
+                <v:shape id="Gráfico 33" o:spid="_x0000_s1127" type="#_x0000_t75" alt="Encender" style="position:absolute;left:-2952;top:1533;width:2763;height:2762;visibility:visible;mso-wrap-style:square" o:gfxdata="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">
+                  <v:imagedata r:id="rId33" o:title="Encender"/>
                 </v:shape>
-                <v:rect id="Rectángulo 45" o:spid="_x0000_s1120" style="position:absolute;left:2588;top:12150;width:9974;height:984;visibility:visible;mso-wrap-style:square;v-text-anchor:middle" o:gfxdata="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" filled="f" strokecolor="black [3213]" strokeweight=".5pt"/>
-                <v:rect id="Rectángulo 45" o:spid="_x0000_s1121" style="position:absolute;left:2630;top:16534;width:9942;height:1105;visibility:visible;mso-wrap-style:square;v-text-anchor:middle" o:gfxdata="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" filled="f" strokecolor="black [3213]" strokeweight=".5pt"/>
-                <v:rect id="Rectángulo 45" o:spid="_x0000_s1122" style="position:absolute;left:13444;top:7599;width:9091;height:800;visibility:visible;mso-wrap-style:square;v-text-anchor:middle" o:gfxdata="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" filled="f" strokecolor="black [3213]" strokeweight=".5pt"/>
-                <v:rect id="Rectángulo 45" o:spid="_x0000_s1123" style="position:absolute;left:13402;top:9937;width:9141;height:832;visibility:visible;mso-wrap-style:square;v-text-anchor:middle" o:gfxdata="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" filled="f" strokecolor="black [3213]" strokeweight=".5pt"/>
-                <v:rect id="Rectángulo 45" o:spid="_x0000_s1124" style="position:absolute;left:13444;top:12150;width:9109;height:876;visibility:visible;mso-wrap-style:square;v-text-anchor:middle" o:gfxdata="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" filled="f" strokecolor="black [3213]" strokeweight=".5pt"/>
-                <v:rect id="Rectángulo 45" o:spid="_x0000_s1125" style="position:absolute;left:13486;top:14321;width:9060;height:927;visibility:visible;mso-wrap-style:square;v-text-anchor:middle" o:gfxdata="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" filled="f" strokecolor="black [3213]" strokeweight=".5pt"/>
-                <v:rect id="Rectángulo 45" o:spid="_x0000_s1126" style="position:absolute;left:13444;top:16659;width:9144;height:908;visibility:visible;mso-wrap-style:square;v-text-anchor:middle" o:gfxdata="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" filled="f" strokecolor="black [3213]" strokeweight=".5pt"/>
-                <v:rect id="Rectángulo 45" o:spid="_x0000_s1127" style="position:absolute;left:24049;top:7557;width:9087;height:800;visibility:visible;mso-wrap-style:square;v-text-anchor:middle" o:gfxdata="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" filled="f" strokecolor="black [3213]" strokeweight=".5pt"/>
-                <v:rect id="Rectángulo 45" o:spid="_x0000_s1128" style="position:absolute;left:24008;top:9895;width:9137;height:832;visibility:visible;mso-wrap-style:square;v-text-anchor:middle" o:gfxdata="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" filled="f" strokecolor="black [3213]" strokeweight=".5pt"/>
-                <v:rect id="Rectángulo 45" o:spid="_x0000_s1129" style="position:absolute;left:24008;top:12066;width:9106;height:877;visibility:visible;mso-wrap-style:square;v-text-anchor:middle" o:gfxdata="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" filled="f" strokecolor="black [3213]" strokeweight=".5pt"/>
-                <v:rect id="Rectángulo 45" o:spid="_x0000_s1130" style="position:absolute;left:24091;top:14279;width:9055;height:927;visibility:visible;mso-wrap-style:square;v-text-anchor:middle" o:gfxdata="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" filled="f" strokecolor="black [3213]" strokeweight=".5pt"/>
-                <v:rect id="Rectángulo 45" o:spid="_x0000_s1131" style="position:absolute;left:24008;top:16617;width:9144;height:908;visibility:visible;mso-wrap-style:square;v-text-anchor:middle" o:gfxdata="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" filled="f" strokecolor="black [3213]" strokeweight=".5pt"/>
-                <v:rect id="Rectángulo 45" o:spid="_x0000_s1132" style="position:absolute;left:34237;top:7473;width:9087;height:800;visibility:visible;mso-wrap-style:square;v-text-anchor:middle" o:gfxdata="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" filled="f" strokecolor="black [3213]" strokeweight=".5pt"/>
-                <v:rect id="Rectángulo 45" o:spid="_x0000_s1133" style="position:absolute;left:34196;top:9812;width:9137;height:831;visibility:visible;mso-wrap-style:square;v-text-anchor:middle" o:gfxdata="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" filled="f" strokecolor="black [3213]" strokeweight=".5pt"/>
-                <v:rect id="Rectángulo 45" o:spid="_x0000_s1134" style="position:absolute;left:34196;top:11983;width:9105;height:876;visibility:visible;mso-wrap-style:square;v-text-anchor:middle" o:gfxdata="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" filled="f" strokecolor="black [3213]" strokeweight=".5pt"/>
+                <v:rect id="Rectángulo 45" o:spid="_x0000_s1128" style="position:absolute;left:2588;top:12150;width:9974;height:984;visibility:visible;mso-wrap-style:square;v-text-anchor:middle" o:gfxdata="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" filled="f" strokecolor="black [3213]" strokeweight=".5pt"/>
+                <v:rect id="Rectángulo 45" o:spid="_x0000_s1129" style="position:absolute;left:2630;top:16534;width:9942;height:1105;visibility:visible;mso-wrap-style:square;v-text-anchor:middle" o:gfxdata="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" filled="f" strokecolor="black [3213]" strokeweight=".5pt"/>
+                <v:rect id="Rectángulo 45" o:spid="_x0000_s1130" style="position:absolute;left:13444;top:7599;width:9091;height:800;visibility:visible;mso-wrap-style:square;v-text-anchor:middle" o:gfxdata="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" filled="f" strokecolor="black [3213]" strokeweight=".5pt"/>
+                <v:rect id="Rectángulo 45" o:spid="_x0000_s1131" style="position:absolute;left:13402;top:9937;width:9141;height:832;visibility:visible;mso-wrap-style:square;v-text-anchor:middle" o:gfxdata="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" filled="f" strokecolor="black [3213]" strokeweight=".5pt"/>
+                <v:rect id="Rectángulo 45" o:spid="_x0000_s1132" style="position:absolute;left:13444;top:12150;width:9109;height:876;visibility:visible;mso-wrap-style:square;v-text-anchor:middle" o:gfxdata="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" filled="f" strokecolor="black [3213]" strokeweight=".5pt"/>
+                <v:rect id="Rectángulo 45" o:spid="_x0000_s1133" style="position:absolute;left:13486;top:14321;width:9060;height:927;visibility:visible;mso-wrap-style:square;v-text-anchor:middle" o:gfxdata="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" filled="f" strokecolor="black [3213]" strokeweight=".5pt"/>
+                <v:rect id="Rectángulo 45" o:spid="_x0000_s1134" style="position:absolute;left:13444;top:16659;width:9144;height:908;visibility:visible;mso-wrap-style:square;v-text-anchor:middle" o:gfxdata="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" filled="f" strokecolor="black [3213]" strokeweight=".5pt"/>
+                <v:rect id="Rectángulo 45" o:spid="_x0000_s1135" style="position:absolute;left:24049;top:7557;width:9087;height:800;visibility:visible;mso-wrap-style:square;v-text-anchor:middle" o:gfxdata="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" filled="f" strokecolor="black [3213]" strokeweight=".5pt"/>
+                <v:rect id="Rectángulo 45" o:spid="_x0000_s1136" style="position:absolute;left:24008;top:9895;width:9137;height:832;visibility:visible;mso-wrap-style:square;v-text-anchor:middle" o:gfxdata="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" filled="f" strokecolor="black [3213]" strokeweight=".5pt"/>
+                <v:rect id="Rectángulo 45" o:spid="_x0000_s1137" style="position:absolute;left:24008;top:12066;width:9106;height:877;visibility:visible;mso-wrap-style:square;v-text-anchor:middle" o:gfxdata="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" filled="f" strokecolor="black [3213]" strokeweight=".5pt"/>
+                <v:rect id="Rectángulo 45" o:spid="_x0000_s1138" style="position:absolute;left:24091;top:14279;width:9055;height:927;visibility:visible;mso-wrap-style:square;v-text-anchor:middle" o:gfxdata="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" filled="f" strokecolor="black [3213]" strokeweight=".5pt"/>
+                <v:rect id="Rectángulo 45" o:spid="_x0000_s1139" style="position:absolute;left:24008;top:16617;width:9144;height:908;visibility:visible;mso-wrap-style:square;v-text-anchor:middle" o:gfxdata="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" filled="f" strokecolor="black [3213]" strokeweight=".5pt"/>
+                <v:rect id="Rectángulo 45" o:spid="_x0000_s1140" style="position:absolute;left:34237;top:7473;width:9087;height:800;visibility:visible;mso-wrap-style:square;v-text-anchor:middle" o:gfxdata="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" filled="f" strokecolor="black [3213]" strokeweight=".5pt"/>
+                <v:rect id="Rectángulo 45" o:spid="_x0000_s1141" style="position:absolute;left:34196;top:9812;width:9137;height:831;visibility:visible;mso-wrap-style:square;v-text-anchor:middle" o:gfxdata="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" filled="f" strokecolor="black [3213]" strokeweight=".5pt"/>
+                <v:rect id="Rectángulo 45" o:spid="_x0000_s1142" style="position:absolute;left:34196;top:11983;width:9105;height:876;visibility:visible;mso-wrap-style:square;v-text-anchor:middle" o:gfxdata="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" filled="f" strokecolor="black [3213]" strokeweight=".5pt"/>
               </v:group>
             </w:pict>
           </mc:Fallback>
@@ -12023,8 +13227,8 @@
           </mc:Choice>
           <mc:Fallback>
             <w:pict>
-              <v:group w14:anchorId="78DA657E" id="Grupo 42" o:spid="_x0000_s1135" style="position:absolute;margin-left:50.4pt;margin-top:11.9pt;width:359pt;height:121.1pt;z-index:251757568;mso-position-horizontal-relative:text;mso-position-vertical-relative:text;mso-width-relative:margin;mso-height-relative:margin" coordorigin="4754,-116" coordsize="45604,15395" o:gfxdata="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">
-                <v:shape id="Cuadro de texto 32" o:spid="_x0000_s1136" type="#_x0000_t202" style="position:absolute;left:4754;top:-116;width:14999;height:2446;visibility:visible;mso-wrap-style:square;v-text-anchor:top" o:gfxdata="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" filled="f" stroked="f" strokeweight=".5pt">
+              <v:group w14:anchorId="78DA657E" id="Grupo 42" o:spid="_x0000_s1143" style="position:absolute;margin-left:50.4pt;margin-top:11.9pt;width:359pt;height:121.1pt;z-index:251757568;mso-position-horizontal-relative:text;mso-position-vertical-relative:text;mso-width-relative:margin;mso-height-relative:margin" coordorigin="4754,-116" coordsize="45604,15395" o:gfxdata="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">
+                <v:shape id="Cuadro de texto 32" o:spid="_x0000_s1144" type="#_x0000_t202" style="position:absolute;left:4754;top:-116;width:14999;height:2446;visibility:visible;mso-wrap-style:square;v-text-anchor:top" o:gfxdata="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" filled="f" stroked="f" strokeweight=".5pt">
                   <v:textbox>
                     <w:txbxContent>
                       <w:p>
@@ -12045,7 +13249,7 @@
                     </w:txbxContent>
                   </v:textbox>
                 </v:shape>
-                <v:shape id="Cuadro de texto 32" o:spid="_x0000_s1137" type="#_x0000_t202" style="position:absolute;left:6277;top:1569;width:17001;height:3027;visibility:visible;mso-wrap-style:square;v-text-anchor:top" o:gfxdata="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" filled="f" stroked="f" strokeweight=".5pt">
+                <v:shape id="Cuadro de texto 32" o:spid="_x0000_s1145" type="#_x0000_t202" style="position:absolute;left:6277;top:1569;width:17001;height:3027;visibility:visible;mso-wrap-style:square;v-text-anchor:top" o:gfxdata="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" filled="f" stroked="f" strokeweight=".5pt">
                   <v:textbox>
                     <w:txbxContent>
                       <w:p>
@@ -12066,7 +13270,7 @@
                     </w:txbxContent>
                   </v:textbox>
                 </v:shape>
-                <v:shape id="Cuadro de texto 32" o:spid="_x0000_s1138" type="#_x0000_t202" style="position:absolute;left:40806;top:409;width:9553;height:2572;visibility:visible;mso-wrap-style:square;v-text-anchor:top" o:gfxdata="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" fillcolor="white [3201]" stroked="f" strokeweight=".5pt">
+                <v:shape id="Cuadro de texto 32" o:spid="_x0000_s1146" type="#_x0000_t202" style="position:absolute;left:40806;top:409;width:9553;height:2572;visibility:visible;mso-wrap-style:square;v-text-anchor:top" o:gfxdata="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" fillcolor="white [3201]" stroked="f" strokeweight=".5pt">
                   <v:textbox>
                     <w:txbxContent>
                       <w:p>
@@ -12088,10 +13292,10 @@
                     </w:txbxContent>
                   </v:textbox>
                 </v:shape>
-                <v:line id="Conector recto 37" o:spid="_x0000_s1139" style="position:absolute;visibility:visible;mso-wrap-style:square" from="7301,3548" to="19856,3636" o:connectortype="straight" o:gfxdata="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" strokecolor="black [3200]" strokeweight=".5pt">
+                <v:line id="Conector recto 37" o:spid="_x0000_s1147" style="position:absolute;visibility:visible;mso-wrap-style:square" from="7301,3548" to="19856,3636" o:connectortype="straight" o:gfxdata="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" strokecolor="black [3200]" strokeweight=".5pt">
                   <v:stroke joinstyle="miter"/>
                 </v:line>
-                <v:rect id="_x0000_s1140" style="position:absolute;left:38544;top:12822;width:8979;height:2456;visibility:visible;mso-wrap-style:square;v-text-anchor:middle" o:gfxdata="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" fillcolor="#60caf3 [1943]" strokecolor="#030e13 [484]" strokeweight="1pt">
+                <v:rect id="_x0000_s1148" style="position:absolute;left:38544;top:12822;width:8979;height:2456;visibility:visible;mso-wrap-style:square;v-text-anchor:middle" o:gfxdata="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" fillcolor="#60caf3 [1943]" strokecolor="#030e13 [484]" strokeweight="1pt">
                   <v:textbox>
                     <w:txbxContent>
                       <w:p>
@@ -12140,7 +13344,7 @@
                     <pic:cNvPicPr/>
                   </pic:nvPicPr>
                   <pic:blipFill>
-                    <a:blip r:embed="rId31"/>
+                    <a:blip r:embed="rId32"/>
                     <a:stretch>
                       <a:fillRect/>
                     </a:stretch>
